--- a/03_Computer Comparisons.docx
+++ b/03_Computer Comparisons.docx
@@ -42,25 +42,7 @@
           <w:sz w:val="28"/>
           <w:szCs w:val="28"/>
         </w:rPr>
-        <w:t xml:space="preserve">Look online and get specifications for some computers. You need details for one desktop PC, one desktop Mac, a laptop </w:t>
-      </w:r>
-      <w:proofErr w:type="gramStart"/>
-      <w:r>
-        <w:rPr>
-          <w:rFonts w:eastAsia="Times New Roman" w:cstheme="minorHAnsi"/>
-          <w:sz w:val="28"/>
-          <w:szCs w:val="28"/>
-        </w:rPr>
-        <w:t>PC</w:t>
-      </w:r>
-      <w:proofErr w:type="gramEnd"/>
-      <w:r>
-        <w:rPr>
-          <w:rFonts w:eastAsia="Times New Roman" w:cstheme="minorHAnsi"/>
-          <w:sz w:val="28"/>
-          <w:szCs w:val="28"/>
-        </w:rPr>
-        <w:t xml:space="preserve"> and a MacBook. Choose one computer from each category and fill in the chart with information about each computer.</w:t>
+        <w:t>Look online and get specifications for some computers. You need details for one desktop PC, one desktop Mac, a laptop PC and a MacBook. Choose one computer from each category and fill in the chart with information about each computer.</w:t>
       </w:r>
     </w:p>
     <w:p>
@@ -132,7 +114,7 @@
       <w:tr>
         <w:tc>
           <w:tcPr>
-            <w:tcW w:w="3669" w:type="dxa"/>
+            <w:tcW w:w="2366" w:type="dxa"/>
             <w:shd w:val="clear" w:color="auto" w:fill="BFBFBF" w:themeFill="background1" w:themeFillShade="BF"/>
             <w:tcMar>
               <w:top w:w="80" w:type="dxa"/>
@@ -163,7 +145,7 @@
         </w:tc>
         <w:tc>
           <w:tcPr>
-            <w:tcW w:w="3142" w:type="dxa"/>
+            <w:tcW w:w="1869" w:type="dxa"/>
             <w:shd w:val="clear" w:color="auto" w:fill="BFBFBF" w:themeFill="background1" w:themeFillShade="BF"/>
             <w:tcMar>
               <w:top w:w="80" w:type="dxa"/>
@@ -195,7 +177,7 @@
         </w:tc>
         <w:tc>
           <w:tcPr>
-            <w:tcW w:w="2457" w:type="dxa"/>
+            <w:tcW w:w="1515" w:type="dxa"/>
             <w:shd w:val="clear" w:color="auto" w:fill="BFBFBF" w:themeFill="background1" w:themeFillShade="BF"/>
             <w:tcMar>
               <w:top w:w="80" w:type="dxa"/>
@@ -226,7 +208,7 @@
         </w:tc>
         <w:tc>
           <w:tcPr>
-            <w:tcW w:w="2650" w:type="dxa"/>
+            <w:tcW w:w="1675" w:type="dxa"/>
             <w:shd w:val="clear" w:color="auto" w:fill="BFBFBF" w:themeFill="background1" w:themeFillShade="BF"/>
             <w:tcMar>
               <w:top w:w="80" w:type="dxa"/>
@@ -258,7 +240,7 @@
         </w:tc>
         <w:tc>
           <w:tcPr>
-            <w:tcW w:w="3118" w:type="dxa"/>
+            <w:tcW w:w="1925" w:type="dxa"/>
             <w:shd w:val="clear" w:color="auto" w:fill="BFBFBF" w:themeFill="background1" w:themeFillShade="BF"/>
             <w:tcMar>
               <w:top w:w="80" w:type="dxa"/>
@@ -292,7 +274,7 @@
       <w:tr>
         <w:tc>
           <w:tcPr>
-            <w:tcW w:w="3669" w:type="dxa"/>
+            <w:tcW w:w="2366" w:type="dxa"/>
             <w:tcMar>
               <w:top w:w="80" w:type="dxa"/>
               <w:left w:w="80" w:type="dxa"/>
@@ -322,100 +304,108 @@
         </w:tc>
         <w:tc>
           <w:tcPr>
-            <w:tcW w:w="3142" w:type="dxa"/>
-            <w:tcMar>
-              <w:top w:w="80" w:type="dxa"/>
-              <w:left w:w="80" w:type="dxa"/>
-              <w:bottom w:w="80" w:type="dxa"/>
-              <w:right w:w="80" w:type="dxa"/>
-            </w:tcMar>
-            <w:hideMark/>
-          </w:tcPr>
-          <w:p>
-            <w:pPr>
-              <w:spacing w:after="0" w:line="240" w:lineRule="auto"/>
-              <w:jc w:val="center"/>
-              <w:rPr>
-                <w:rFonts w:ascii="Segoe UI Emoji" w:eastAsia="Times New Roman" w:hAnsi="Segoe UI Emoji" w:cs="Calibri"/>
-                <w:sz w:val="24"/>
-                <w:szCs w:val="24"/>
-              </w:rPr>
-            </w:pPr>
-            <w:r>
-              <w:rPr>
-                <w:rFonts w:ascii="Segoe UI Emoji" w:eastAsia="Times New Roman" w:hAnsi="Segoe UI Emoji" w:cs="Calibri"/>
-                <w:sz w:val="24"/>
-                <w:szCs w:val="24"/>
-              </w:rPr>
-              <w:t> </w:t>
-            </w:r>
-          </w:p>
-        </w:tc>
-        <w:tc>
-          <w:tcPr>
-            <w:tcW w:w="2457" w:type="dxa"/>
-            <w:tcMar>
-              <w:top w:w="80" w:type="dxa"/>
-              <w:left w:w="80" w:type="dxa"/>
-              <w:bottom w:w="80" w:type="dxa"/>
-              <w:right w:w="80" w:type="dxa"/>
-            </w:tcMar>
-            <w:hideMark/>
-          </w:tcPr>
-          <w:p>
-            <w:pPr>
-              <w:spacing w:after="0" w:line="240" w:lineRule="auto"/>
-              <w:jc w:val="center"/>
-              <w:rPr>
-                <w:rFonts w:ascii="Segoe UI Emoji" w:eastAsia="Times New Roman" w:hAnsi="Segoe UI Emoji" w:cs="Calibri"/>
-                <w:sz w:val="24"/>
-                <w:szCs w:val="24"/>
-              </w:rPr>
-            </w:pPr>
-            <w:r>
-              <w:rPr>
-                <w:rFonts w:ascii="Segoe UI Emoji" w:eastAsia="Times New Roman" w:hAnsi="Segoe UI Emoji" w:cs="Calibri"/>
-                <w:sz w:val="24"/>
-                <w:szCs w:val="24"/>
-              </w:rPr>
-              <w:t> </w:t>
-            </w:r>
-          </w:p>
-        </w:tc>
-        <w:tc>
-          <w:tcPr>
-            <w:tcW w:w="2650" w:type="dxa"/>
-            <w:tcMar>
-              <w:top w:w="80" w:type="dxa"/>
-              <w:left w:w="80" w:type="dxa"/>
-              <w:bottom w:w="80" w:type="dxa"/>
-              <w:right w:w="80" w:type="dxa"/>
-            </w:tcMar>
-            <w:hideMark/>
-          </w:tcPr>
-          <w:p>
-            <w:pPr>
-              <w:spacing w:after="0" w:line="240" w:lineRule="auto"/>
-              <w:jc w:val="center"/>
-              <w:rPr>
-                <w:rFonts w:ascii="Segoe UI Emoji" w:eastAsia="Times New Roman" w:hAnsi="Segoe UI Emoji" w:cs="Calibri"/>
-                <w:sz w:val="24"/>
-                <w:szCs w:val="24"/>
-              </w:rPr>
-            </w:pPr>
-            <w:r>
-              <w:rPr>
-                <w:rFonts w:ascii="Segoe UI Emoji" w:eastAsia="Times New Roman" w:hAnsi="Segoe UI Emoji" w:cs="Calibri"/>
-                <w:sz w:val="24"/>
-                <w:szCs w:val="24"/>
-              </w:rPr>
-              <w:t> </w:t>
-            </w:r>
-          </w:p>
-        </w:tc>
-        <w:tc>
-          <w:tcPr>
-            <w:tcW w:w="3118" w:type="dxa"/>
+            <w:tcW w:w="1869" w:type="dxa"/>
+            <w:tcMar>
+              <w:top w:w="80" w:type="dxa"/>
+              <w:left w:w="80" w:type="dxa"/>
+              <w:bottom w:w="80" w:type="dxa"/>
+              <w:right w:w="80" w:type="dxa"/>
+            </w:tcMar>
+            <w:hideMark/>
+          </w:tcPr>
+          <w:p>
+            <w:pPr>
+              <w:spacing w:after="0" w:line="240" w:lineRule="auto"/>
+              <w:jc w:val="center"/>
+              <w:rPr>
+                <w:rFonts w:ascii="Segoe UI Emoji" w:eastAsia="Times New Roman" w:hAnsi="Segoe UI Emoji" w:cs="Calibri"/>
+                <w:sz w:val="24"/>
+                <w:szCs w:val="24"/>
+              </w:rPr>
+            </w:pPr>
+            <w:r>
+              <w:rPr>
+                <w:rFonts w:ascii="Segoe UI Emoji" w:eastAsia="Times New Roman" w:hAnsi="Segoe UI Emoji" w:cs="Calibri"/>
+                <w:sz w:val="24"/>
+                <w:szCs w:val="24"/>
+              </w:rPr>
+              <w:t> </w:t>
+            </w:r>
+          </w:p>
+        </w:tc>
+        <w:tc>
+          <w:tcPr>
+            <w:tcW w:w="1515" w:type="dxa"/>
+            <w:tcMar>
+              <w:top w:w="80" w:type="dxa"/>
+              <w:left w:w="80" w:type="dxa"/>
+              <w:bottom w:w="80" w:type="dxa"/>
+              <w:right w:w="80" w:type="dxa"/>
+            </w:tcMar>
+            <w:hideMark/>
+          </w:tcPr>
+          <w:p>
+            <w:pPr>
+              <w:spacing w:after="0" w:line="240" w:lineRule="auto"/>
+              <w:jc w:val="center"/>
+              <w:rPr>
+                <w:rFonts w:ascii="Segoe UI Emoji" w:eastAsia="Times New Roman" w:hAnsi="Segoe UI Emoji" w:cs="Calibri"/>
+                <w:sz w:val="24"/>
+                <w:szCs w:val="24"/>
+              </w:rPr>
+            </w:pPr>
+            <w:r>
+              <w:rPr>
+                <w:rFonts w:ascii="Segoe UI Emoji" w:eastAsia="Times New Roman" w:hAnsi="Segoe UI Emoji" w:cs="Calibri"/>
+                <w:sz w:val="24"/>
+                <w:szCs w:val="24"/>
+              </w:rPr>
+              <w:t> </w:t>
+            </w:r>
+          </w:p>
+        </w:tc>
+        <w:tc>
+          <w:tcPr>
+            <w:tcW w:w="1675" w:type="dxa"/>
+            <w:tcMar>
+              <w:top w:w="80" w:type="dxa"/>
+              <w:left w:w="80" w:type="dxa"/>
+              <w:bottom w:w="80" w:type="dxa"/>
+              <w:right w:w="80" w:type="dxa"/>
+            </w:tcMar>
+            <w:hideMark/>
+          </w:tcPr>
+          <w:p>
+            <w:pPr>
+              <w:spacing w:after="0" w:line="240" w:lineRule="auto"/>
+              <w:jc w:val="center"/>
+              <w:rPr>
+                <w:rFonts w:ascii="Segoe UI Emoji" w:eastAsia="Times New Roman" w:hAnsi="Segoe UI Emoji" w:cs="Calibri"/>
+                <w:sz w:val="24"/>
+                <w:szCs w:val="24"/>
+              </w:rPr>
+            </w:pPr>
+            <w:r>
+              <w:rPr>
+                <w:rFonts w:ascii="Segoe UI Emoji" w:eastAsia="Times New Roman" w:hAnsi="Segoe UI Emoji" w:cs="Calibri"/>
+                <w:sz w:val="24"/>
+                <w:szCs w:val="24"/>
+              </w:rPr>
+              <w:t> </w:t>
+            </w:r>
+            <w:r>
+              <w:rPr>
+                <w:rFonts w:ascii="Segoe UI Emoji" w:eastAsia="Times New Roman" w:hAnsi="Segoe UI Emoji" w:cs="Calibri"/>
+                <w:sz w:val="24"/>
+                <w:szCs w:val="24"/>
+              </w:rPr>
+              <w:t>Mac mini</w:t>
+            </w:r>
+          </w:p>
+        </w:tc>
+        <w:tc>
+          <w:tcPr>
+            <w:tcW w:w="1925" w:type="dxa"/>
             <w:tcMar>
               <w:top w:w="80" w:type="dxa"/>
               <w:left w:w="80" w:type="dxa"/>
@@ -448,7 +438,7 @@
       <w:tr>
         <w:tc>
           <w:tcPr>
-            <w:tcW w:w="3669" w:type="dxa"/>
+            <w:tcW w:w="2366" w:type="dxa"/>
             <w:tcMar>
               <w:top w:w="80" w:type="dxa"/>
               <w:left w:w="80" w:type="dxa"/>
@@ -478,100 +468,108 @@
         </w:tc>
         <w:tc>
           <w:tcPr>
-            <w:tcW w:w="3142" w:type="dxa"/>
-            <w:tcMar>
-              <w:top w:w="80" w:type="dxa"/>
-              <w:left w:w="80" w:type="dxa"/>
-              <w:bottom w:w="80" w:type="dxa"/>
-              <w:right w:w="80" w:type="dxa"/>
-            </w:tcMar>
-            <w:hideMark/>
-          </w:tcPr>
-          <w:p>
-            <w:pPr>
-              <w:spacing w:after="0" w:line="240" w:lineRule="auto"/>
-              <w:jc w:val="center"/>
-              <w:rPr>
-                <w:rFonts w:ascii="Segoe UI Emoji" w:eastAsia="Times New Roman" w:hAnsi="Segoe UI Emoji" w:cs="Calibri"/>
-                <w:sz w:val="24"/>
-                <w:szCs w:val="24"/>
-              </w:rPr>
-            </w:pPr>
-            <w:r>
-              <w:rPr>
-                <w:rFonts w:ascii="Segoe UI Emoji" w:eastAsia="Times New Roman" w:hAnsi="Segoe UI Emoji" w:cs="Calibri"/>
-                <w:sz w:val="24"/>
-                <w:szCs w:val="24"/>
-              </w:rPr>
-              <w:t> </w:t>
-            </w:r>
-          </w:p>
-        </w:tc>
-        <w:tc>
-          <w:tcPr>
-            <w:tcW w:w="2457" w:type="dxa"/>
-            <w:tcMar>
-              <w:top w:w="80" w:type="dxa"/>
-              <w:left w:w="80" w:type="dxa"/>
-              <w:bottom w:w="80" w:type="dxa"/>
-              <w:right w:w="80" w:type="dxa"/>
-            </w:tcMar>
-            <w:hideMark/>
-          </w:tcPr>
-          <w:p>
-            <w:pPr>
-              <w:spacing w:after="0" w:line="240" w:lineRule="auto"/>
-              <w:jc w:val="center"/>
-              <w:rPr>
-                <w:rFonts w:ascii="Segoe UI Emoji" w:eastAsia="Times New Roman" w:hAnsi="Segoe UI Emoji" w:cs="Calibri"/>
-                <w:sz w:val="24"/>
-                <w:szCs w:val="24"/>
-              </w:rPr>
-            </w:pPr>
-            <w:r>
-              <w:rPr>
-                <w:rFonts w:ascii="Segoe UI Emoji" w:eastAsia="Times New Roman" w:hAnsi="Segoe UI Emoji" w:cs="Calibri"/>
-                <w:sz w:val="24"/>
-                <w:szCs w:val="24"/>
-              </w:rPr>
-              <w:t> </w:t>
-            </w:r>
-          </w:p>
-        </w:tc>
-        <w:tc>
-          <w:tcPr>
-            <w:tcW w:w="2650" w:type="dxa"/>
-            <w:tcMar>
-              <w:top w:w="80" w:type="dxa"/>
-              <w:left w:w="80" w:type="dxa"/>
-              <w:bottom w:w="80" w:type="dxa"/>
-              <w:right w:w="80" w:type="dxa"/>
-            </w:tcMar>
-            <w:hideMark/>
-          </w:tcPr>
-          <w:p>
-            <w:pPr>
-              <w:spacing w:after="0" w:line="240" w:lineRule="auto"/>
-              <w:jc w:val="center"/>
-              <w:rPr>
-                <w:rFonts w:ascii="Segoe UI Emoji" w:eastAsia="Times New Roman" w:hAnsi="Segoe UI Emoji" w:cs="Calibri"/>
-                <w:sz w:val="24"/>
-                <w:szCs w:val="24"/>
-              </w:rPr>
-            </w:pPr>
-            <w:r>
-              <w:rPr>
-                <w:rFonts w:ascii="Segoe UI Emoji" w:eastAsia="Times New Roman" w:hAnsi="Segoe UI Emoji" w:cs="Calibri"/>
-                <w:sz w:val="24"/>
-                <w:szCs w:val="24"/>
-              </w:rPr>
-              <w:t> </w:t>
-            </w:r>
-          </w:p>
-        </w:tc>
-        <w:tc>
-          <w:tcPr>
-            <w:tcW w:w="3118" w:type="dxa"/>
+            <w:tcW w:w="1869" w:type="dxa"/>
+            <w:tcMar>
+              <w:top w:w="80" w:type="dxa"/>
+              <w:left w:w="80" w:type="dxa"/>
+              <w:bottom w:w="80" w:type="dxa"/>
+              <w:right w:w="80" w:type="dxa"/>
+            </w:tcMar>
+            <w:hideMark/>
+          </w:tcPr>
+          <w:p>
+            <w:pPr>
+              <w:spacing w:after="0" w:line="240" w:lineRule="auto"/>
+              <w:jc w:val="center"/>
+              <w:rPr>
+                <w:rFonts w:ascii="Segoe UI Emoji" w:eastAsia="Times New Roman" w:hAnsi="Segoe UI Emoji" w:cs="Calibri"/>
+                <w:sz w:val="24"/>
+                <w:szCs w:val="24"/>
+              </w:rPr>
+            </w:pPr>
+            <w:r>
+              <w:rPr>
+                <w:rFonts w:ascii="Segoe UI Emoji" w:eastAsia="Times New Roman" w:hAnsi="Segoe UI Emoji" w:cs="Calibri"/>
+                <w:sz w:val="24"/>
+                <w:szCs w:val="24"/>
+              </w:rPr>
+              <w:t> </w:t>
+            </w:r>
+          </w:p>
+        </w:tc>
+        <w:tc>
+          <w:tcPr>
+            <w:tcW w:w="1515" w:type="dxa"/>
+            <w:tcMar>
+              <w:top w:w="80" w:type="dxa"/>
+              <w:left w:w="80" w:type="dxa"/>
+              <w:bottom w:w="80" w:type="dxa"/>
+              <w:right w:w="80" w:type="dxa"/>
+            </w:tcMar>
+            <w:hideMark/>
+          </w:tcPr>
+          <w:p>
+            <w:pPr>
+              <w:spacing w:after="0" w:line="240" w:lineRule="auto"/>
+              <w:jc w:val="center"/>
+              <w:rPr>
+                <w:rFonts w:ascii="Segoe UI Emoji" w:eastAsia="Times New Roman" w:hAnsi="Segoe UI Emoji" w:cs="Calibri"/>
+                <w:sz w:val="24"/>
+                <w:szCs w:val="24"/>
+              </w:rPr>
+            </w:pPr>
+            <w:r>
+              <w:rPr>
+                <w:rFonts w:ascii="Segoe UI Emoji" w:eastAsia="Times New Roman" w:hAnsi="Segoe UI Emoji" w:cs="Calibri"/>
+                <w:sz w:val="24"/>
+                <w:szCs w:val="24"/>
+              </w:rPr>
+              <w:t> </w:t>
+            </w:r>
+          </w:p>
+        </w:tc>
+        <w:tc>
+          <w:tcPr>
+            <w:tcW w:w="1675" w:type="dxa"/>
+            <w:tcMar>
+              <w:top w:w="80" w:type="dxa"/>
+              <w:left w:w="80" w:type="dxa"/>
+              <w:bottom w:w="80" w:type="dxa"/>
+              <w:right w:w="80" w:type="dxa"/>
+            </w:tcMar>
+            <w:hideMark/>
+          </w:tcPr>
+          <w:p>
+            <w:pPr>
+              <w:spacing w:after="0" w:line="240" w:lineRule="auto"/>
+              <w:jc w:val="center"/>
+              <w:rPr>
+                <w:rFonts w:ascii="Segoe UI Emoji" w:eastAsia="Times New Roman" w:hAnsi="Segoe UI Emoji" w:cs="Calibri"/>
+                <w:sz w:val="24"/>
+                <w:szCs w:val="24"/>
+              </w:rPr>
+            </w:pPr>
+            <w:r>
+              <w:rPr>
+                <w:rFonts w:ascii="Segoe UI Emoji" w:eastAsia="Times New Roman" w:hAnsi="Segoe UI Emoji" w:cs="Calibri"/>
+                <w:sz w:val="24"/>
+                <w:szCs w:val="24"/>
+              </w:rPr>
+              <w:t> </w:t>
+            </w:r>
+            <w:r>
+              <w:rPr>
+                <w:rFonts w:ascii="Segoe UI Emoji" w:eastAsia="Times New Roman" w:hAnsi="Segoe UI Emoji" w:cs="Calibri"/>
+                <w:sz w:val="24"/>
+                <w:szCs w:val="24"/>
+              </w:rPr>
+              <w:t>M1</w:t>
+            </w:r>
+          </w:p>
+        </w:tc>
+        <w:tc>
+          <w:tcPr>
+            <w:tcW w:w="1925" w:type="dxa"/>
             <w:tcMar>
               <w:top w:w="80" w:type="dxa"/>
               <w:left w:w="80" w:type="dxa"/>
@@ -604,7 +602,7 @@
       <w:tr>
         <w:tc>
           <w:tcPr>
-            <w:tcW w:w="3669" w:type="dxa"/>
+            <w:tcW w:w="2366" w:type="dxa"/>
             <w:tcMar>
               <w:top w:w="80" w:type="dxa"/>
               <w:left w:w="80" w:type="dxa"/>
@@ -634,118 +632,154 @@
         </w:tc>
         <w:tc>
           <w:tcPr>
-            <w:tcW w:w="3142" w:type="dxa"/>
-            <w:tcMar>
-              <w:top w:w="80" w:type="dxa"/>
-              <w:left w:w="80" w:type="dxa"/>
-              <w:bottom w:w="80" w:type="dxa"/>
-              <w:right w:w="80" w:type="dxa"/>
-            </w:tcMar>
-            <w:hideMark/>
-          </w:tcPr>
-          <w:p>
-            <w:pPr>
-              <w:spacing w:after="0" w:line="240" w:lineRule="auto"/>
-              <w:jc w:val="center"/>
-              <w:rPr>
-                <w:rFonts w:ascii="Segoe UI Emoji" w:eastAsia="Times New Roman" w:hAnsi="Segoe UI Emoji" w:cs="Calibri"/>
-                <w:sz w:val="24"/>
-                <w:szCs w:val="24"/>
-              </w:rPr>
-            </w:pPr>
-            <w:r>
-              <w:rPr>
-                <w:rFonts w:ascii="Segoe UI Emoji" w:eastAsia="Times New Roman" w:hAnsi="Segoe UI Emoji" w:cs="Calibri"/>
-                <w:sz w:val="24"/>
-                <w:szCs w:val="24"/>
-              </w:rPr>
-              <w:t> </w:t>
-            </w:r>
-          </w:p>
-        </w:tc>
-        <w:tc>
-          <w:tcPr>
-            <w:tcW w:w="2457" w:type="dxa"/>
-            <w:tcMar>
-              <w:top w:w="80" w:type="dxa"/>
-              <w:left w:w="80" w:type="dxa"/>
-              <w:bottom w:w="80" w:type="dxa"/>
-              <w:right w:w="80" w:type="dxa"/>
-            </w:tcMar>
-            <w:hideMark/>
-          </w:tcPr>
-          <w:p>
-            <w:pPr>
-              <w:spacing w:after="0" w:line="240" w:lineRule="auto"/>
-              <w:jc w:val="center"/>
-              <w:rPr>
-                <w:rFonts w:ascii="Segoe UI Emoji" w:eastAsia="Times New Roman" w:hAnsi="Segoe UI Emoji" w:cs="Calibri"/>
-                <w:sz w:val="24"/>
-                <w:szCs w:val="24"/>
-              </w:rPr>
-            </w:pPr>
-            <w:r>
-              <w:rPr>
-                <w:rFonts w:ascii="Segoe UI Emoji" w:eastAsia="Times New Roman" w:hAnsi="Segoe UI Emoji" w:cs="Calibri"/>
-                <w:sz w:val="24"/>
-                <w:szCs w:val="24"/>
-              </w:rPr>
-              <w:t> </w:t>
-            </w:r>
-          </w:p>
-        </w:tc>
-        <w:tc>
-          <w:tcPr>
-            <w:tcW w:w="2650" w:type="dxa"/>
-            <w:tcMar>
-              <w:top w:w="80" w:type="dxa"/>
-              <w:left w:w="80" w:type="dxa"/>
-              <w:bottom w:w="80" w:type="dxa"/>
-              <w:right w:w="80" w:type="dxa"/>
-            </w:tcMar>
-            <w:hideMark/>
-          </w:tcPr>
-          <w:p>
-            <w:pPr>
-              <w:spacing w:after="0" w:line="240" w:lineRule="auto"/>
-              <w:jc w:val="center"/>
-              <w:rPr>
-                <w:rFonts w:ascii="Segoe UI Emoji" w:eastAsia="Times New Roman" w:hAnsi="Segoe UI Emoji" w:cs="Calibri"/>
-                <w:sz w:val="24"/>
-                <w:szCs w:val="24"/>
-              </w:rPr>
-            </w:pPr>
-            <w:r>
-              <w:rPr>
-                <w:rFonts w:ascii="Segoe UI Emoji" w:eastAsia="Times New Roman" w:hAnsi="Segoe UI Emoji" w:cs="Calibri"/>
-                <w:sz w:val="24"/>
-                <w:szCs w:val="24"/>
-              </w:rPr>
-              <w:t> </w:t>
-            </w:r>
-          </w:p>
-        </w:tc>
-        <w:tc>
-          <w:tcPr>
-            <w:tcW w:w="3118" w:type="dxa"/>
-            <w:tcMar>
-              <w:top w:w="80" w:type="dxa"/>
-              <w:left w:w="80" w:type="dxa"/>
-              <w:bottom w:w="80" w:type="dxa"/>
-              <w:right w:w="80" w:type="dxa"/>
-            </w:tcMar>
-            <w:hideMark/>
-          </w:tcPr>
-          <w:p>
-            <w:pPr>
-              <w:spacing w:after="0" w:line="240" w:lineRule="auto"/>
-              <w:jc w:val="center"/>
-              <w:rPr>
-                <w:rFonts w:ascii="Segoe UI Emoji" w:eastAsia="Times New Roman" w:hAnsi="Segoe UI Emoji" w:cs="Calibri"/>
-                <w:sz w:val="24"/>
-                <w:szCs w:val="24"/>
-              </w:rPr>
-            </w:pPr>
+            <w:tcW w:w="1869" w:type="dxa"/>
+            <w:tcMar>
+              <w:top w:w="80" w:type="dxa"/>
+              <w:left w:w="80" w:type="dxa"/>
+              <w:bottom w:w="80" w:type="dxa"/>
+              <w:right w:w="80" w:type="dxa"/>
+            </w:tcMar>
+            <w:hideMark/>
+          </w:tcPr>
+          <w:p>
+            <w:pPr>
+              <w:spacing w:after="0" w:line="240" w:lineRule="auto"/>
+              <w:jc w:val="center"/>
+              <w:rPr>
+                <w:rFonts w:ascii="Segoe UI Emoji" w:eastAsia="Times New Roman" w:hAnsi="Segoe UI Emoji" w:cs="Calibri"/>
+                <w:sz w:val="24"/>
+                <w:szCs w:val="24"/>
+              </w:rPr>
+            </w:pPr>
+            <w:r>
+              <w:rPr>
+                <w:rFonts w:ascii="Segoe UI Emoji" w:eastAsia="Times New Roman" w:hAnsi="Segoe UI Emoji" w:cs="Calibri"/>
+                <w:sz w:val="24"/>
+                <w:szCs w:val="24"/>
+              </w:rPr>
+              <w:t> </w:t>
+            </w:r>
+          </w:p>
+        </w:tc>
+        <w:tc>
+          <w:tcPr>
+            <w:tcW w:w="1515" w:type="dxa"/>
+            <w:tcMar>
+              <w:top w:w="80" w:type="dxa"/>
+              <w:left w:w="80" w:type="dxa"/>
+              <w:bottom w:w="80" w:type="dxa"/>
+              <w:right w:w="80" w:type="dxa"/>
+            </w:tcMar>
+            <w:hideMark/>
+          </w:tcPr>
+          <w:p>
+            <w:pPr>
+              <w:spacing w:after="0" w:line="240" w:lineRule="auto"/>
+              <w:jc w:val="center"/>
+              <w:rPr>
+                <w:rFonts w:ascii="Segoe UI Emoji" w:eastAsia="Times New Roman" w:hAnsi="Segoe UI Emoji" w:cs="Calibri"/>
+                <w:sz w:val="24"/>
+                <w:szCs w:val="24"/>
+              </w:rPr>
+            </w:pPr>
+            <w:r>
+              <w:rPr>
+                <w:rFonts w:ascii="Segoe UI Emoji" w:eastAsia="Times New Roman" w:hAnsi="Segoe UI Emoji" w:cs="Calibri"/>
+                <w:sz w:val="24"/>
+                <w:szCs w:val="24"/>
+              </w:rPr>
+              <w:t> </w:t>
+            </w:r>
+          </w:p>
+        </w:tc>
+        <w:tc>
+          <w:tcPr>
+            <w:tcW w:w="1675" w:type="dxa"/>
+            <w:tcMar>
+              <w:top w:w="80" w:type="dxa"/>
+              <w:left w:w="80" w:type="dxa"/>
+              <w:bottom w:w="80" w:type="dxa"/>
+              <w:right w:w="80" w:type="dxa"/>
+            </w:tcMar>
+            <w:hideMark/>
+          </w:tcPr>
+          <w:p>
+            <w:pPr>
+              <w:spacing w:after="0" w:line="240" w:lineRule="auto"/>
+              <w:jc w:val="center"/>
+              <w:rPr>
+                <w:rFonts w:ascii="Segoe UI Emoji" w:eastAsia="Times New Roman" w:hAnsi="Segoe UI Emoji" w:cs="Calibri"/>
+                <w:sz w:val="24"/>
+                <w:szCs w:val="24"/>
+              </w:rPr>
+            </w:pPr>
+            <w:r>
+              <w:rPr>
+                <w:rFonts w:ascii="Segoe UI Emoji" w:eastAsia="Times New Roman" w:hAnsi="Segoe UI Emoji" w:cs="Calibri"/>
+                <w:sz w:val="24"/>
+                <w:szCs w:val="24"/>
+              </w:rPr>
+              <w:t> </w:t>
+            </w:r>
+            <w:r>
+              <w:rPr>
+                <w:rFonts w:ascii="Segoe UI Emoji" w:eastAsia="Times New Roman" w:hAnsi="Segoe UI Emoji" w:cs="Calibri"/>
+                <w:sz w:val="24"/>
+                <w:szCs w:val="24"/>
+              </w:rPr>
+              <w:t xml:space="preserve">Mac </w:t>
+            </w:r>
+            <w:proofErr w:type="spellStart"/>
+            <w:r>
+              <w:rPr>
+                <w:rFonts w:ascii="Segoe UI Emoji" w:eastAsia="Times New Roman" w:hAnsi="Segoe UI Emoji" w:cs="Calibri"/>
+                <w:sz w:val="24"/>
+                <w:szCs w:val="24"/>
+              </w:rPr>
+              <w:t>os</w:t>
+            </w:r>
+            <w:proofErr w:type="spellEnd"/>
+          </w:p>
+        </w:tc>
+        <w:tc>
+          <w:tcPr>
+            <w:tcW w:w="1925" w:type="dxa"/>
+            <w:tcMar>
+              <w:top w:w="80" w:type="dxa"/>
+              <w:left w:w="80" w:type="dxa"/>
+              <w:bottom w:w="80" w:type="dxa"/>
+              <w:right w:w="80" w:type="dxa"/>
+            </w:tcMar>
+            <w:hideMark/>
+          </w:tcPr>
+          <w:p>
+            <w:pPr>
+              <w:spacing w:after="0" w:line="240" w:lineRule="auto"/>
+              <w:jc w:val="center"/>
+              <w:rPr>
+                <w:rFonts w:ascii="Segoe UI Emoji" w:eastAsia="Times New Roman" w:hAnsi="Segoe UI Emoji" w:cs="Calibri"/>
+                <w:sz w:val="24"/>
+                <w:szCs w:val="24"/>
+              </w:rPr>
+            </w:pPr>
+            <w:r>
+              <w:rPr>
+                <w:rFonts w:ascii="Segoe UI Emoji" w:eastAsia="Times New Roman" w:hAnsi="Segoe UI Emoji" w:cs="Calibri"/>
+                <w:sz w:val="24"/>
+                <w:szCs w:val="24"/>
+              </w:rPr>
+              <w:t xml:space="preserve">Mac </w:t>
+            </w:r>
+            <w:proofErr w:type="spellStart"/>
+            <w:r>
+              <w:rPr>
+                <w:rFonts w:ascii="Segoe UI Emoji" w:eastAsia="Times New Roman" w:hAnsi="Segoe UI Emoji" w:cs="Calibri"/>
+                <w:sz w:val="24"/>
+                <w:szCs w:val="24"/>
+              </w:rPr>
+              <w:t>os</w:t>
+            </w:r>
+            <w:proofErr w:type="spellEnd"/>
             <w:r>
               <w:rPr>
                 <w:rFonts w:ascii="Segoe UI Emoji" w:eastAsia="Times New Roman" w:hAnsi="Segoe UI Emoji" w:cs="Calibri"/>
@@ -760,7 +794,7 @@
       <w:tr>
         <w:tc>
           <w:tcPr>
-            <w:tcW w:w="3669" w:type="dxa"/>
+            <w:tcW w:w="2366" w:type="dxa"/>
             <w:tcMar>
               <w:top w:w="80" w:type="dxa"/>
               <w:left w:w="80" w:type="dxa"/>
@@ -790,100 +824,100 @@
         </w:tc>
         <w:tc>
           <w:tcPr>
-            <w:tcW w:w="3142" w:type="dxa"/>
-            <w:tcMar>
-              <w:top w:w="80" w:type="dxa"/>
-              <w:left w:w="80" w:type="dxa"/>
-              <w:bottom w:w="80" w:type="dxa"/>
-              <w:right w:w="80" w:type="dxa"/>
-            </w:tcMar>
-            <w:hideMark/>
-          </w:tcPr>
-          <w:p>
-            <w:pPr>
-              <w:spacing w:after="0" w:line="240" w:lineRule="auto"/>
-              <w:jc w:val="center"/>
-              <w:rPr>
-                <w:rFonts w:ascii="Segoe UI Emoji" w:eastAsia="Times New Roman" w:hAnsi="Segoe UI Emoji" w:cs="Calibri"/>
-                <w:sz w:val="24"/>
-                <w:szCs w:val="24"/>
-              </w:rPr>
-            </w:pPr>
-            <w:r>
-              <w:rPr>
-                <w:rFonts w:ascii="Segoe UI Emoji" w:eastAsia="Times New Roman" w:hAnsi="Segoe UI Emoji" w:cs="Calibri"/>
-                <w:sz w:val="24"/>
-                <w:szCs w:val="24"/>
-              </w:rPr>
-              <w:t> </w:t>
-            </w:r>
-          </w:p>
-        </w:tc>
-        <w:tc>
-          <w:tcPr>
-            <w:tcW w:w="2457" w:type="dxa"/>
-            <w:tcMar>
-              <w:top w:w="80" w:type="dxa"/>
-              <w:left w:w="80" w:type="dxa"/>
-              <w:bottom w:w="80" w:type="dxa"/>
-              <w:right w:w="80" w:type="dxa"/>
-            </w:tcMar>
-            <w:hideMark/>
-          </w:tcPr>
-          <w:p>
-            <w:pPr>
-              <w:spacing w:after="0" w:line="240" w:lineRule="auto"/>
-              <w:jc w:val="center"/>
-              <w:rPr>
-                <w:rFonts w:ascii="Segoe UI Emoji" w:eastAsia="Times New Roman" w:hAnsi="Segoe UI Emoji" w:cs="Calibri"/>
-                <w:sz w:val="24"/>
-                <w:szCs w:val="24"/>
-              </w:rPr>
-            </w:pPr>
-            <w:r>
-              <w:rPr>
-                <w:rFonts w:ascii="Segoe UI Emoji" w:eastAsia="Times New Roman" w:hAnsi="Segoe UI Emoji" w:cs="Calibri"/>
-                <w:sz w:val="24"/>
-                <w:szCs w:val="24"/>
-              </w:rPr>
-              <w:t> </w:t>
-            </w:r>
-          </w:p>
-        </w:tc>
-        <w:tc>
-          <w:tcPr>
-            <w:tcW w:w="2650" w:type="dxa"/>
-            <w:tcMar>
-              <w:top w:w="80" w:type="dxa"/>
-              <w:left w:w="80" w:type="dxa"/>
-              <w:bottom w:w="80" w:type="dxa"/>
-              <w:right w:w="80" w:type="dxa"/>
-            </w:tcMar>
-            <w:hideMark/>
-          </w:tcPr>
-          <w:p>
-            <w:pPr>
-              <w:spacing w:after="0" w:line="240" w:lineRule="auto"/>
-              <w:jc w:val="center"/>
-              <w:rPr>
-                <w:rFonts w:ascii="Segoe UI Emoji" w:eastAsia="Times New Roman" w:hAnsi="Segoe UI Emoji" w:cs="Calibri"/>
-                <w:sz w:val="24"/>
-                <w:szCs w:val="24"/>
-              </w:rPr>
-            </w:pPr>
-            <w:r>
-              <w:rPr>
-                <w:rFonts w:ascii="Segoe UI Emoji" w:eastAsia="Times New Roman" w:hAnsi="Segoe UI Emoji" w:cs="Calibri"/>
-                <w:sz w:val="24"/>
-                <w:szCs w:val="24"/>
-              </w:rPr>
-              <w:t> </w:t>
-            </w:r>
-          </w:p>
-        </w:tc>
-        <w:tc>
-          <w:tcPr>
-            <w:tcW w:w="3118" w:type="dxa"/>
+            <w:tcW w:w="1869" w:type="dxa"/>
+            <w:tcMar>
+              <w:top w:w="80" w:type="dxa"/>
+              <w:left w:w="80" w:type="dxa"/>
+              <w:bottom w:w="80" w:type="dxa"/>
+              <w:right w:w="80" w:type="dxa"/>
+            </w:tcMar>
+            <w:hideMark/>
+          </w:tcPr>
+          <w:p>
+            <w:pPr>
+              <w:spacing w:after="0" w:line="240" w:lineRule="auto"/>
+              <w:jc w:val="center"/>
+              <w:rPr>
+                <w:rFonts w:ascii="Segoe UI Emoji" w:eastAsia="Times New Roman" w:hAnsi="Segoe UI Emoji" w:cs="Calibri"/>
+                <w:sz w:val="24"/>
+                <w:szCs w:val="24"/>
+              </w:rPr>
+            </w:pPr>
+            <w:r>
+              <w:rPr>
+                <w:rFonts w:ascii="Segoe UI Emoji" w:eastAsia="Times New Roman" w:hAnsi="Segoe UI Emoji" w:cs="Calibri"/>
+                <w:sz w:val="24"/>
+                <w:szCs w:val="24"/>
+              </w:rPr>
+              <w:t> </w:t>
+            </w:r>
+          </w:p>
+        </w:tc>
+        <w:tc>
+          <w:tcPr>
+            <w:tcW w:w="1515" w:type="dxa"/>
+            <w:tcMar>
+              <w:top w:w="80" w:type="dxa"/>
+              <w:left w:w="80" w:type="dxa"/>
+              <w:bottom w:w="80" w:type="dxa"/>
+              <w:right w:w="80" w:type="dxa"/>
+            </w:tcMar>
+            <w:hideMark/>
+          </w:tcPr>
+          <w:p>
+            <w:pPr>
+              <w:spacing w:after="0" w:line="240" w:lineRule="auto"/>
+              <w:jc w:val="center"/>
+              <w:rPr>
+                <w:rFonts w:ascii="Segoe UI Emoji" w:eastAsia="Times New Roman" w:hAnsi="Segoe UI Emoji" w:cs="Calibri"/>
+                <w:sz w:val="24"/>
+                <w:szCs w:val="24"/>
+              </w:rPr>
+            </w:pPr>
+            <w:r>
+              <w:rPr>
+                <w:rFonts w:ascii="Segoe UI Emoji" w:eastAsia="Times New Roman" w:hAnsi="Segoe UI Emoji" w:cs="Calibri"/>
+                <w:sz w:val="24"/>
+                <w:szCs w:val="24"/>
+              </w:rPr>
+              <w:t> </w:t>
+            </w:r>
+          </w:p>
+        </w:tc>
+        <w:tc>
+          <w:tcPr>
+            <w:tcW w:w="1675" w:type="dxa"/>
+            <w:tcMar>
+              <w:top w:w="80" w:type="dxa"/>
+              <w:left w:w="80" w:type="dxa"/>
+              <w:bottom w:w="80" w:type="dxa"/>
+              <w:right w:w="80" w:type="dxa"/>
+            </w:tcMar>
+            <w:hideMark/>
+          </w:tcPr>
+          <w:p>
+            <w:pPr>
+              <w:spacing w:after="0" w:line="240" w:lineRule="auto"/>
+              <w:jc w:val="center"/>
+              <w:rPr>
+                <w:rFonts w:ascii="Segoe UI Emoji" w:eastAsia="Times New Roman" w:hAnsi="Segoe UI Emoji" w:cs="Calibri"/>
+                <w:sz w:val="24"/>
+                <w:szCs w:val="24"/>
+              </w:rPr>
+            </w:pPr>
+            <w:r>
+              <w:rPr>
+                <w:rFonts w:ascii="Segoe UI Emoji" w:eastAsia="Times New Roman" w:hAnsi="Segoe UI Emoji" w:cs="Calibri"/>
+                <w:sz w:val="24"/>
+                <w:szCs w:val="24"/>
+              </w:rPr>
+              <w:t> </w:t>
+            </w:r>
+          </w:p>
+        </w:tc>
+        <w:tc>
+          <w:tcPr>
+            <w:tcW w:w="1925" w:type="dxa"/>
             <w:tcMar>
               <w:top w:w="80" w:type="dxa"/>
               <w:left w:w="80" w:type="dxa"/>
@@ -916,7 +950,7 @@
       <w:tr>
         <w:tc>
           <w:tcPr>
-            <w:tcW w:w="3669" w:type="dxa"/>
+            <w:tcW w:w="2366" w:type="dxa"/>
             <w:tcMar>
               <w:top w:w="80" w:type="dxa"/>
               <w:left w:w="80" w:type="dxa"/>
@@ -946,100 +980,111 @@
         </w:tc>
         <w:tc>
           <w:tcPr>
-            <w:tcW w:w="3142" w:type="dxa"/>
-            <w:tcMar>
-              <w:top w:w="80" w:type="dxa"/>
-              <w:left w:w="80" w:type="dxa"/>
-              <w:bottom w:w="80" w:type="dxa"/>
-              <w:right w:w="80" w:type="dxa"/>
-            </w:tcMar>
-            <w:hideMark/>
-          </w:tcPr>
-          <w:p>
-            <w:pPr>
-              <w:spacing w:after="0" w:line="240" w:lineRule="auto"/>
-              <w:jc w:val="center"/>
-              <w:rPr>
-                <w:rFonts w:ascii="Segoe UI Emoji" w:eastAsia="Times New Roman" w:hAnsi="Segoe UI Emoji" w:cs="Calibri"/>
-                <w:sz w:val="24"/>
-                <w:szCs w:val="24"/>
-              </w:rPr>
-            </w:pPr>
-            <w:r>
-              <w:rPr>
-                <w:rFonts w:ascii="Segoe UI Emoji" w:eastAsia="Times New Roman" w:hAnsi="Segoe UI Emoji" w:cs="Calibri"/>
-                <w:sz w:val="24"/>
-                <w:szCs w:val="24"/>
-              </w:rPr>
-              <w:t> </w:t>
-            </w:r>
-          </w:p>
-        </w:tc>
-        <w:tc>
-          <w:tcPr>
-            <w:tcW w:w="2457" w:type="dxa"/>
-            <w:tcMar>
-              <w:top w:w="80" w:type="dxa"/>
-              <w:left w:w="80" w:type="dxa"/>
-              <w:bottom w:w="80" w:type="dxa"/>
-              <w:right w:w="80" w:type="dxa"/>
-            </w:tcMar>
-            <w:hideMark/>
-          </w:tcPr>
-          <w:p>
-            <w:pPr>
-              <w:spacing w:after="0" w:line="240" w:lineRule="auto"/>
-              <w:jc w:val="center"/>
-              <w:rPr>
-                <w:rFonts w:ascii="Segoe UI Emoji" w:eastAsia="Times New Roman" w:hAnsi="Segoe UI Emoji" w:cs="Calibri"/>
-                <w:sz w:val="24"/>
-                <w:szCs w:val="24"/>
-              </w:rPr>
-            </w:pPr>
-            <w:r>
-              <w:rPr>
-                <w:rFonts w:ascii="Segoe UI Emoji" w:eastAsia="Times New Roman" w:hAnsi="Segoe UI Emoji" w:cs="Calibri"/>
-                <w:sz w:val="24"/>
-                <w:szCs w:val="24"/>
-              </w:rPr>
-              <w:t> </w:t>
-            </w:r>
-          </w:p>
-        </w:tc>
-        <w:tc>
-          <w:tcPr>
-            <w:tcW w:w="2650" w:type="dxa"/>
-            <w:tcMar>
-              <w:top w:w="80" w:type="dxa"/>
-              <w:left w:w="80" w:type="dxa"/>
-              <w:bottom w:w="80" w:type="dxa"/>
-              <w:right w:w="80" w:type="dxa"/>
-            </w:tcMar>
-            <w:hideMark/>
-          </w:tcPr>
-          <w:p>
-            <w:pPr>
-              <w:spacing w:after="0" w:line="240" w:lineRule="auto"/>
-              <w:jc w:val="center"/>
-              <w:rPr>
-                <w:rFonts w:ascii="Segoe UI Emoji" w:eastAsia="Times New Roman" w:hAnsi="Segoe UI Emoji" w:cs="Calibri"/>
-                <w:sz w:val="24"/>
-                <w:szCs w:val="24"/>
-              </w:rPr>
-            </w:pPr>
-            <w:r>
-              <w:rPr>
-                <w:rFonts w:ascii="Segoe UI Emoji" w:eastAsia="Times New Roman" w:hAnsi="Segoe UI Emoji" w:cs="Calibri"/>
-                <w:sz w:val="24"/>
-                <w:szCs w:val="24"/>
-              </w:rPr>
-              <w:t> </w:t>
-            </w:r>
-          </w:p>
-        </w:tc>
-        <w:tc>
-          <w:tcPr>
-            <w:tcW w:w="3118" w:type="dxa"/>
+            <w:tcW w:w="1869" w:type="dxa"/>
+            <w:tcMar>
+              <w:top w:w="80" w:type="dxa"/>
+              <w:left w:w="80" w:type="dxa"/>
+              <w:bottom w:w="80" w:type="dxa"/>
+              <w:right w:w="80" w:type="dxa"/>
+            </w:tcMar>
+            <w:hideMark/>
+          </w:tcPr>
+          <w:p>
+            <w:pPr>
+              <w:rPr>
+                <w:rFonts w:ascii="Segoe UI Emoji" w:eastAsia="Times New Roman" w:hAnsi="Segoe UI Emoji" w:cs="Calibri"/>
+                <w:sz w:val="24"/>
+                <w:szCs w:val="24"/>
+                <w:lang w:val="en-NZ"/>
+              </w:rPr>
+            </w:pPr>
+            <w:r>
+              <w:rPr>
+                <w:rFonts w:ascii="Segoe UI Emoji" w:eastAsia="Times New Roman" w:hAnsi="Segoe UI Emoji" w:cs="Calibri"/>
+                <w:sz w:val="24"/>
+                <w:szCs w:val="24"/>
+                <w:lang w:val="en-NZ"/>
+              </w:rPr>
+              <w:t> </w:t>
+            </w:r>
+          </w:p>
+          <w:p>
+            <w:pPr>
+              <w:spacing w:after="0" w:line="240" w:lineRule="auto"/>
+              <w:jc w:val="center"/>
+              <w:rPr>
+                <w:rFonts w:ascii="Segoe UI Emoji" w:eastAsia="Times New Roman" w:hAnsi="Segoe UI Emoji" w:cs="Calibri"/>
+                <w:sz w:val="24"/>
+                <w:szCs w:val="24"/>
+              </w:rPr>
+            </w:pPr>
+          </w:p>
+        </w:tc>
+        <w:tc>
+          <w:tcPr>
+            <w:tcW w:w="1515" w:type="dxa"/>
+            <w:tcMar>
+              <w:top w:w="80" w:type="dxa"/>
+              <w:left w:w="80" w:type="dxa"/>
+              <w:bottom w:w="80" w:type="dxa"/>
+              <w:right w:w="80" w:type="dxa"/>
+            </w:tcMar>
+            <w:hideMark/>
+          </w:tcPr>
+          <w:p>
+            <w:pPr>
+              <w:spacing w:after="0" w:line="240" w:lineRule="auto"/>
+              <w:jc w:val="center"/>
+              <w:rPr>
+                <w:rFonts w:ascii="Segoe UI Emoji" w:eastAsia="Times New Roman" w:hAnsi="Segoe UI Emoji" w:cs="Calibri"/>
+                <w:sz w:val="24"/>
+                <w:szCs w:val="24"/>
+              </w:rPr>
+            </w:pPr>
+            <w:r>
+              <w:rPr>
+                <w:rFonts w:ascii="Segoe UI Emoji" w:eastAsia="Times New Roman" w:hAnsi="Segoe UI Emoji" w:cs="Calibri"/>
+                <w:sz w:val="24"/>
+                <w:szCs w:val="24"/>
+              </w:rPr>
+              <w:t> </w:t>
+            </w:r>
+          </w:p>
+        </w:tc>
+        <w:tc>
+          <w:tcPr>
+            <w:tcW w:w="1675" w:type="dxa"/>
+            <w:tcMar>
+              <w:top w:w="80" w:type="dxa"/>
+              <w:left w:w="80" w:type="dxa"/>
+              <w:bottom w:w="80" w:type="dxa"/>
+              <w:right w:w="80" w:type="dxa"/>
+            </w:tcMar>
+            <w:hideMark/>
+          </w:tcPr>
+          <w:p>
+            <w:pPr>
+              <w:spacing w:after="0" w:line="240" w:lineRule="auto"/>
+              <w:jc w:val="center"/>
+              <w:rPr>
+                <w:rFonts w:ascii="Segoe UI Emoji" w:eastAsia="Times New Roman" w:hAnsi="Segoe UI Emoji" w:cs="Calibri"/>
+                <w:sz w:val="24"/>
+                <w:szCs w:val="24"/>
+              </w:rPr>
+            </w:pPr>
+            <w:r>
+              <w:rPr>
+                <w:rFonts w:ascii="Segoe UI Emoji" w:eastAsia="Times New Roman" w:hAnsi="Segoe UI Emoji" w:cs="Calibri"/>
+                <w:sz w:val="24"/>
+                <w:szCs w:val="24"/>
+              </w:rPr>
+              <w:t> </w:t>
+            </w:r>
+          </w:p>
+        </w:tc>
+        <w:tc>
+          <w:tcPr>
+            <w:tcW w:w="1925" w:type="dxa"/>
             <w:tcMar>
               <w:top w:w="80" w:type="dxa"/>
               <w:left w:w="80" w:type="dxa"/>
@@ -1072,130 +1117,130 @@
       <w:tr>
         <w:tc>
           <w:tcPr>
-            <w:tcW w:w="3669" w:type="dxa"/>
-            <w:tcMar>
-              <w:top w:w="80" w:type="dxa"/>
-              <w:left w:w="80" w:type="dxa"/>
-              <w:bottom w:w="80" w:type="dxa"/>
-              <w:right w:w="80" w:type="dxa"/>
-            </w:tcMar>
-            <w:hideMark/>
-          </w:tcPr>
-          <w:p>
-            <w:pPr>
-              <w:spacing w:after="0" w:line="240" w:lineRule="auto"/>
-              <w:rPr>
-                <w:rFonts w:ascii="Segoe UI Emoji" w:eastAsia="Times New Roman" w:hAnsi="Segoe UI Emoji" w:cs="Calibri"/>
-                <w:sz w:val="24"/>
-                <w:szCs w:val="24"/>
-              </w:rPr>
-            </w:pPr>
-            <w:r>
-              <w:rPr>
-                <w:rFonts w:ascii="Segoe UI Emoji" w:eastAsia="Times New Roman" w:hAnsi="Segoe UI Emoji" w:cs="Calibri"/>
-                <w:sz w:val="24"/>
-                <w:szCs w:val="24"/>
-              </w:rPr>
-              <w:t>Optical Drive</w:t>
-            </w:r>
-          </w:p>
-        </w:tc>
-        <w:tc>
-          <w:tcPr>
-            <w:tcW w:w="3142" w:type="dxa"/>
-            <w:tcMar>
-              <w:top w:w="80" w:type="dxa"/>
-              <w:left w:w="80" w:type="dxa"/>
-              <w:bottom w:w="80" w:type="dxa"/>
-              <w:right w:w="80" w:type="dxa"/>
-            </w:tcMar>
-            <w:hideMark/>
-          </w:tcPr>
-          <w:p>
-            <w:pPr>
-              <w:spacing w:after="0" w:line="240" w:lineRule="auto"/>
-              <w:jc w:val="center"/>
-              <w:rPr>
-                <w:rFonts w:ascii="Segoe UI Emoji" w:eastAsia="Times New Roman" w:hAnsi="Segoe UI Emoji" w:cs="Calibri"/>
-                <w:sz w:val="24"/>
-                <w:szCs w:val="24"/>
-              </w:rPr>
-            </w:pPr>
-            <w:r>
-              <w:rPr>
-                <w:rFonts w:ascii="Segoe UI Emoji" w:eastAsia="Times New Roman" w:hAnsi="Segoe UI Emoji" w:cs="Calibri"/>
-                <w:sz w:val="24"/>
-                <w:szCs w:val="24"/>
-              </w:rPr>
-              <w:t> </w:t>
-            </w:r>
-          </w:p>
-        </w:tc>
-        <w:tc>
-          <w:tcPr>
-            <w:tcW w:w="2457" w:type="dxa"/>
-            <w:tcMar>
-              <w:top w:w="80" w:type="dxa"/>
-              <w:left w:w="80" w:type="dxa"/>
-              <w:bottom w:w="80" w:type="dxa"/>
-              <w:right w:w="80" w:type="dxa"/>
-            </w:tcMar>
-            <w:hideMark/>
-          </w:tcPr>
-          <w:p>
-            <w:pPr>
-              <w:spacing w:after="0" w:line="240" w:lineRule="auto"/>
-              <w:jc w:val="center"/>
-              <w:rPr>
-                <w:rFonts w:ascii="Segoe UI Emoji" w:eastAsia="Times New Roman" w:hAnsi="Segoe UI Emoji" w:cs="Calibri"/>
-                <w:sz w:val="24"/>
-                <w:szCs w:val="24"/>
-              </w:rPr>
-            </w:pPr>
-            <w:r>
-              <w:rPr>
-                <w:rFonts w:ascii="Segoe UI Emoji" w:eastAsia="Times New Roman" w:hAnsi="Segoe UI Emoji" w:cs="Calibri"/>
-                <w:sz w:val="24"/>
-                <w:szCs w:val="24"/>
-              </w:rPr>
-              <w:t> </w:t>
-            </w:r>
-          </w:p>
-        </w:tc>
-        <w:tc>
-          <w:tcPr>
-            <w:tcW w:w="2650" w:type="dxa"/>
-            <w:tcMar>
-              <w:top w:w="80" w:type="dxa"/>
-              <w:left w:w="80" w:type="dxa"/>
-              <w:bottom w:w="80" w:type="dxa"/>
-              <w:right w:w="80" w:type="dxa"/>
-            </w:tcMar>
-            <w:hideMark/>
-          </w:tcPr>
-          <w:p>
-            <w:pPr>
-              <w:spacing w:after="0" w:line="240" w:lineRule="auto"/>
-              <w:jc w:val="center"/>
-              <w:rPr>
-                <w:rFonts w:ascii="Segoe UI Emoji" w:eastAsia="Times New Roman" w:hAnsi="Segoe UI Emoji" w:cs="Calibri"/>
-                <w:sz w:val="24"/>
-                <w:szCs w:val="24"/>
-              </w:rPr>
-            </w:pPr>
-            <w:r>
-              <w:rPr>
-                <w:rFonts w:ascii="Segoe UI Emoji" w:eastAsia="Times New Roman" w:hAnsi="Segoe UI Emoji" w:cs="Calibri"/>
-                <w:sz w:val="24"/>
-                <w:szCs w:val="24"/>
-              </w:rPr>
-              <w:t> </w:t>
-            </w:r>
-          </w:p>
-        </w:tc>
-        <w:tc>
-          <w:tcPr>
-            <w:tcW w:w="3118" w:type="dxa"/>
+            <w:tcW w:w="2366" w:type="dxa"/>
+            <w:tcMar>
+              <w:top w:w="80" w:type="dxa"/>
+              <w:left w:w="80" w:type="dxa"/>
+              <w:bottom w:w="80" w:type="dxa"/>
+              <w:right w:w="80" w:type="dxa"/>
+            </w:tcMar>
+            <w:hideMark/>
+          </w:tcPr>
+          <w:p>
+            <w:pPr>
+              <w:spacing w:after="0" w:line="240" w:lineRule="auto"/>
+              <w:rPr>
+                <w:rFonts w:ascii="Segoe UI Emoji" w:eastAsia="Times New Roman" w:hAnsi="Segoe UI Emoji" w:cs="Calibri"/>
+                <w:sz w:val="24"/>
+                <w:szCs w:val="24"/>
+              </w:rPr>
+            </w:pPr>
+            <w:r>
+              <w:rPr>
+                <w:rFonts w:ascii="Segoe UI Emoji" w:eastAsia="Times New Roman" w:hAnsi="Segoe UI Emoji" w:cs="Calibri"/>
+                <w:sz w:val="24"/>
+                <w:szCs w:val="24"/>
+              </w:rPr>
+              <w:t>Monitor or Screen Size</w:t>
+            </w:r>
+          </w:p>
+        </w:tc>
+        <w:tc>
+          <w:tcPr>
+            <w:tcW w:w="1869" w:type="dxa"/>
+            <w:tcMar>
+              <w:top w:w="80" w:type="dxa"/>
+              <w:left w:w="80" w:type="dxa"/>
+              <w:bottom w:w="80" w:type="dxa"/>
+              <w:right w:w="80" w:type="dxa"/>
+            </w:tcMar>
+            <w:hideMark/>
+          </w:tcPr>
+          <w:p>
+            <w:pPr>
+              <w:spacing w:after="0" w:line="240" w:lineRule="auto"/>
+              <w:jc w:val="center"/>
+              <w:rPr>
+                <w:rFonts w:ascii="Segoe UI Emoji" w:eastAsia="Times New Roman" w:hAnsi="Segoe UI Emoji" w:cs="Calibri"/>
+                <w:sz w:val="24"/>
+                <w:szCs w:val="24"/>
+              </w:rPr>
+            </w:pPr>
+            <w:r>
+              <w:rPr>
+                <w:rFonts w:ascii="Segoe UI Emoji" w:eastAsia="Times New Roman" w:hAnsi="Segoe UI Emoji" w:cs="Calibri"/>
+                <w:sz w:val="24"/>
+                <w:szCs w:val="24"/>
+              </w:rPr>
+              <w:t> </w:t>
+            </w:r>
+          </w:p>
+        </w:tc>
+        <w:tc>
+          <w:tcPr>
+            <w:tcW w:w="1515" w:type="dxa"/>
+            <w:tcMar>
+              <w:top w:w="80" w:type="dxa"/>
+              <w:left w:w="80" w:type="dxa"/>
+              <w:bottom w:w="80" w:type="dxa"/>
+              <w:right w:w="80" w:type="dxa"/>
+            </w:tcMar>
+            <w:hideMark/>
+          </w:tcPr>
+          <w:p>
+            <w:pPr>
+              <w:spacing w:after="0" w:line="240" w:lineRule="auto"/>
+              <w:jc w:val="center"/>
+              <w:rPr>
+                <w:rFonts w:ascii="Segoe UI Emoji" w:eastAsia="Times New Roman" w:hAnsi="Segoe UI Emoji" w:cs="Calibri"/>
+                <w:sz w:val="24"/>
+                <w:szCs w:val="24"/>
+              </w:rPr>
+            </w:pPr>
+            <w:r>
+              <w:rPr>
+                <w:rFonts w:ascii="Segoe UI Emoji" w:eastAsia="Times New Roman" w:hAnsi="Segoe UI Emoji" w:cs="Calibri"/>
+                <w:sz w:val="24"/>
+                <w:szCs w:val="24"/>
+              </w:rPr>
+              <w:t> </w:t>
+            </w:r>
+          </w:p>
+        </w:tc>
+        <w:tc>
+          <w:tcPr>
+            <w:tcW w:w="1675" w:type="dxa"/>
+            <w:tcMar>
+              <w:top w:w="80" w:type="dxa"/>
+              <w:left w:w="80" w:type="dxa"/>
+              <w:bottom w:w="80" w:type="dxa"/>
+              <w:right w:w="80" w:type="dxa"/>
+            </w:tcMar>
+            <w:hideMark/>
+          </w:tcPr>
+          <w:p>
+            <w:pPr>
+              <w:spacing w:after="0" w:line="240" w:lineRule="auto"/>
+              <w:jc w:val="center"/>
+              <w:rPr>
+                <w:rFonts w:ascii="Segoe UI Emoji" w:eastAsia="Times New Roman" w:hAnsi="Segoe UI Emoji" w:cs="Calibri"/>
+                <w:sz w:val="24"/>
+                <w:szCs w:val="24"/>
+              </w:rPr>
+            </w:pPr>
+            <w:r>
+              <w:rPr>
+                <w:rFonts w:ascii="Segoe UI Emoji" w:eastAsia="Times New Roman" w:hAnsi="Segoe UI Emoji" w:cs="Calibri"/>
+                <w:sz w:val="24"/>
+                <w:szCs w:val="24"/>
+              </w:rPr>
+              <w:t> </w:t>
+            </w:r>
+          </w:p>
+        </w:tc>
+        <w:tc>
+          <w:tcPr>
+            <w:tcW w:w="1925" w:type="dxa"/>
             <w:tcMar>
               <w:top w:w="80" w:type="dxa"/>
               <w:left w:w="80" w:type="dxa"/>
@@ -1228,130 +1273,130 @@
       <w:tr>
         <w:tc>
           <w:tcPr>
-            <w:tcW w:w="3669" w:type="dxa"/>
-            <w:tcMar>
-              <w:top w:w="80" w:type="dxa"/>
-              <w:left w:w="80" w:type="dxa"/>
-              <w:bottom w:w="80" w:type="dxa"/>
-              <w:right w:w="80" w:type="dxa"/>
-            </w:tcMar>
-            <w:hideMark/>
-          </w:tcPr>
-          <w:p>
-            <w:pPr>
-              <w:spacing w:after="0" w:line="240" w:lineRule="auto"/>
-              <w:rPr>
-                <w:rFonts w:ascii="Segoe UI Emoji" w:eastAsia="Times New Roman" w:hAnsi="Segoe UI Emoji" w:cs="Calibri"/>
-                <w:sz w:val="24"/>
-                <w:szCs w:val="24"/>
-              </w:rPr>
-            </w:pPr>
-            <w:r>
-              <w:rPr>
-                <w:rFonts w:ascii="Segoe UI Emoji" w:eastAsia="Times New Roman" w:hAnsi="Segoe UI Emoji" w:cs="Calibri"/>
-                <w:sz w:val="24"/>
-                <w:szCs w:val="24"/>
-              </w:rPr>
-              <w:t>Monitor or Screen Size</w:t>
-            </w:r>
-          </w:p>
-        </w:tc>
-        <w:tc>
-          <w:tcPr>
-            <w:tcW w:w="3142" w:type="dxa"/>
-            <w:tcMar>
-              <w:top w:w="80" w:type="dxa"/>
-              <w:left w:w="80" w:type="dxa"/>
-              <w:bottom w:w="80" w:type="dxa"/>
-              <w:right w:w="80" w:type="dxa"/>
-            </w:tcMar>
-            <w:hideMark/>
-          </w:tcPr>
-          <w:p>
-            <w:pPr>
-              <w:spacing w:after="0" w:line="240" w:lineRule="auto"/>
-              <w:jc w:val="center"/>
-              <w:rPr>
-                <w:rFonts w:ascii="Segoe UI Emoji" w:eastAsia="Times New Roman" w:hAnsi="Segoe UI Emoji" w:cs="Calibri"/>
-                <w:sz w:val="24"/>
-                <w:szCs w:val="24"/>
-              </w:rPr>
-            </w:pPr>
-            <w:r>
-              <w:rPr>
-                <w:rFonts w:ascii="Segoe UI Emoji" w:eastAsia="Times New Roman" w:hAnsi="Segoe UI Emoji" w:cs="Calibri"/>
-                <w:sz w:val="24"/>
-                <w:szCs w:val="24"/>
-              </w:rPr>
-              <w:t> </w:t>
-            </w:r>
-          </w:p>
-        </w:tc>
-        <w:tc>
-          <w:tcPr>
-            <w:tcW w:w="2457" w:type="dxa"/>
-            <w:tcMar>
-              <w:top w:w="80" w:type="dxa"/>
-              <w:left w:w="80" w:type="dxa"/>
-              <w:bottom w:w="80" w:type="dxa"/>
-              <w:right w:w="80" w:type="dxa"/>
-            </w:tcMar>
-            <w:hideMark/>
-          </w:tcPr>
-          <w:p>
-            <w:pPr>
-              <w:spacing w:after="0" w:line="240" w:lineRule="auto"/>
-              <w:jc w:val="center"/>
-              <w:rPr>
-                <w:rFonts w:ascii="Segoe UI Emoji" w:eastAsia="Times New Roman" w:hAnsi="Segoe UI Emoji" w:cs="Calibri"/>
-                <w:sz w:val="24"/>
-                <w:szCs w:val="24"/>
-              </w:rPr>
-            </w:pPr>
-            <w:r>
-              <w:rPr>
-                <w:rFonts w:ascii="Segoe UI Emoji" w:eastAsia="Times New Roman" w:hAnsi="Segoe UI Emoji" w:cs="Calibri"/>
-                <w:sz w:val="24"/>
-                <w:szCs w:val="24"/>
-              </w:rPr>
-              <w:t> </w:t>
-            </w:r>
-          </w:p>
-        </w:tc>
-        <w:tc>
-          <w:tcPr>
-            <w:tcW w:w="2650" w:type="dxa"/>
-            <w:tcMar>
-              <w:top w:w="80" w:type="dxa"/>
-              <w:left w:w="80" w:type="dxa"/>
-              <w:bottom w:w="80" w:type="dxa"/>
-              <w:right w:w="80" w:type="dxa"/>
-            </w:tcMar>
-            <w:hideMark/>
-          </w:tcPr>
-          <w:p>
-            <w:pPr>
-              <w:spacing w:after="0" w:line="240" w:lineRule="auto"/>
-              <w:jc w:val="center"/>
-              <w:rPr>
-                <w:rFonts w:ascii="Segoe UI Emoji" w:eastAsia="Times New Roman" w:hAnsi="Segoe UI Emoji" w:cs="Calibri"/>
-                <w:sz w:val="24"/>
-                <w:szCs w:val="24"/>
-              </w:rPr>
-            </w:pPr>
-            <w:r>
-              <w:rPr>
-                <w:rFonts w:ascii="Segoe UI Emoji" w:eastAsia="Times New Roman" w:hAnsi="Segoe UI Emoji" w:cs="Calibri"/>
-                <w:sz w:val="24"/>
-                <w:szCs w:val="24"/>
-              </w:rPr>
-              <w:t> </w:t>
-            </w:r>
-          </w:p>
-        </w:tc>
-        <w:tc>
-          <w:tcPr>
-            <w:tcW w:w="3118" w:type="dxa"/>
+            <w:tcW w:w="2366" w:type="dxa"/>
+            <w:tcMar>
+              <w:top w:w="80" w:type="dxa"/>
+              <w:left w:w="80" w:type="dxa"/>
+              <w:bottom w:w="80" w:type="dxa"/>
+              <w:right w:w="80" w:type="dxa"/>
+            </w:tcMar>
+            <w:hideMark/>
+          </w:tcPr>
+          <w:p>
+            <w:pPr>
+              <w:spacing w:after="0" w:line="240" w:lineRule="auto"/>
+              <w:rPr>
+                <w:rFonts w:ascii="Segoe UI Emoji" w:eastAsia="Times New Roman" w:hAnsi="Segoe UI Emoji" w:cs="Calibri"/>
+                <w:sz w:val="24"/>
+                <w:szCs w:val="24"/>
+              </w:rPr>
+            </w:pPr>
+            <w:r>
+              <w:rPr>
+                <w:rFonts w:ascii="Segoe UI Emoji" w:eastAsia="Times New Roman" w:hAnsi="Segoe UI Emoji" w:cs="Calibri"/>
+                <w:sz w:val="24"/>
+                <w:szCs w:val="24"/>
+              </w:rPr>
+              <w:t>Graphics Card</w:t>
+            </w:r>
+          </w:p>
+        </w:tc>
+        <w:tc>
+          <w:tcPr>
+            <w:tcW w:w="1869" w:type="dxa"/>
+            <w:tcMar>
+              <w:top w:w="80" w:type="dxa"/>
+              <w:left w:w="80" w:type="dxa"/>
+              <w:bottom w:w="80" w:type="dxa"/>
+              <w:right w:w="80" w:type="dxa"/>
+            </w:tcMar>
+            <w:hideMark/>
+          </w:tcPr>
+          <w:p>
+            <w:pPr>
+              <w:spacing w:after="0" w:line="240" w:lineRule="auto"/>
+              <w:jc w:val="center"/>
+              <w:rPr>
+                <w:rFonts w:ascii="Segoe UI Emoji" w:eastAsia="Times New Roman" w:hAnsi="Segoe UI Emoji" w:cs="Calibri"/>
+                <w:sz w:val="24"/>
+                <w:szCs w:val="24"/>
+              </w:rPr>
+            </w:pPr>
+            <w:r>
+              <w:rPr>
+                <w:rFonts w:ascii="Segoe UI Emoji" w:eastAsia="Times New Roman" w:hAnsi="Segoe UI Emoji" w:cs="Calibri"/>
+                <w:sz w:val="24"/>
+                <w:szCs w:val="24"/>
+              </w:rPr>
+              <w:t> </w:t>
+            </w:r>
+          </w:p>
+        </w:tc>
+        <w:tc>
+          <w:tcPr>
+            <w:tcW w:w="1515" w:type="dxa"/>
+            <w:tcMar>
+              <w:top w:w="80" w:type="dxa"/>
+              <w:left w:w="80" w:type="dxa"/>
+              <w:bottom w:w="80" w:type="dxa"/>
+              <w:right w:w="80" w:type="dxa"/>
+            </w:tcMar>
+            <w:hideMark/>
+          </w:tcPr>
+          <w:p>
+            <w:pPr>
+              <w:spacing w:after="0" w:line="240" w:lineRule="auto"/>
+              <w:jc w:val="center"/>
+              <w:rPr>
+                <w:rFonts w:ascii="Segoe UI Emoji" w:eastAsia="Times New Roman" w:hAnsi="Segoe UI Emoji" w:cs="Calibri"/>
+                <w:sz w:val="24"/>
+                <w:szCs w:val="24"/>
+              </w:rPr>
+            </w:pPr>
+            <w:r>
+              <w:rPr>
+                <w:rFonts w:ascii="Segoe UI Emoji" w:eastAsia="Times New Roman" w:hAnsi="Segoe UI Emoji" w:cs="Calibri"/>
+                <w:sz w:val="24"/>
+                <w:szCs w:val="24"/>
+              </w:rPr>
+              <w:t> </w:t>
+            </w:r>
+          </w:p>
+        </w:tc>
+        <w:tc>
+          <w:tcPr>
+            <w:tcW w:w="1675" w:type="dxa"/>
+            <w:tcMar>
+              <w:top w:w="80" w:type="dxa"/>
+              <w:left w:w="80" w:type="dxa"/>
+              <w:bottom w:w="80" w:type="dxa"/>
+              <w:right w:w="80" w:type="dxa"/>
+            </w:tcMar>
+            <w:hideMark/>
+          </w:tcPr>
+          <w:p>
+            <w:pPr>
+              <w:spacing w:after="0" w:line="240" w:lineRule="auto"/>
+              <w:jc w:val="center"/>
+              <w:rPr>
+                <w:rFonts w:ascii="Segoe UI Emoji" w:eastAsia="Times New Roman" w:hAnsi="Segoe UI Emoji" w:cs="Calibri"/>
+                <w:sz w:val="24"/>
+                <w:szCs w:val="24"/>
+              </w:rPr>
+            </w:pPr>
+            <w:r>
+              <w:rPr>
+                <w:rFonts w:ascii="Segoe UI Emoji" w:eastAsia="Times New Roman" w:hAnsi="Segoe UI Emoji" w:cs="Calibri"/>
+                <w:sz w:val="24"/>
+                <w:szCs w:val="24"/>
+              </w:rPr>
+              <w:t> </w:t>
+            </w:r>
+          </w:p>
+        </w:tc>
+        <w:tc>
+          <w:tcPr>
+            <w:tcW w:w="1925" w:type="dxa"/>
             <w:tcMar>
               <w:top w:w="80" w:type="dxa"/>
               <w:left w:w="80" w:type="dxa"/>
@@ -1384,130 +1429,130 @@
       <w:tr>
         <w:tc>
           <w:tcPr>
-            <w:tcW w:w="3669" w:type="dxa"/>
-            <w:tcMar>
-              <w:top w:w="80" w:type="dxa"/>
-              <w:left w:w="80" w:type="dxa"/>
-              <w:bottom w:w="80" w:type="dxa"/>
-              <w:right w:w="80" w:type="dxa"/>
-            </w:tcMar>
-            <w:hideMark/>
-          </w:tcPr>
-          <w:p>
-            <w:pPr>
-              <w:spacing w:after="0" w:line="240" w:lineRule="auto"/>
-              <w:rPr>
-                <w:rFonts w:ascii="Segoe UI Emoji" w:eastAsia="Times New Roman" w:hAnsi="Segoe UI Emoji" w:cs="Calibri"/>
-                <w:sz w:val="24"/>
-                <w:szCs w:val="24"/>
-              </w:rPr>
-            </w:pPr>
-            <w:r>
-              <w:rPr>
-                <w:rFonts w:ascii="Segoe UI Emoji" w:eastAsia="Times New Roman" w:hAnsi="Segoe UI Emoji" w:cs="Calibri"/>
-                <w:sz w:val="24"/>
-                <w:szCs w:val="24"/>
-              </w:rPr>
-              <w:t>Graphics Card</w:t>
-            </w:r>
-          </w:p>
-        </w:tc>
-        <w:tc>
-          <w:tcPr>
-            <w:tcW w:w="3142" w:type="dxa"/>
-            <w:tcMar>
-              <w:top w:w="80" w:type="dxa"/>
-              <w:left w:w="80" w:type="dxa"/>
-              <w:bottom w:w="80" w:type="dxa"/>
-              <w:right w:w="80" w:type="dxa"/>
-            </w:tcMar>
-            <w:hideMark/>
-          </w:tcPr>
-          <w:p>
-            <w:pPr>
-              <w:spacing w:after="0" w:line="240" w:lineRule="auto"/>
-              <w:jc w:val="center"/>
-              <w:rPr>
-                <w:rFonts w:ascii="Segoe UI Emoji" w:eastAsia="Times New Roman" w:hAnsi="Segoe UI Emoji" w:cs="Calibri"/>
-                <w:sz w:val="24"/>
-                <w:szCs w:val="24"/>
-              </w:rPr>
-            </w:pPr>
-            <w:r>
-              <w:rPr>
-                <w:rFonts w:ascii="Segoe UI Emoji" w:eastAsia="Times New Roman" w:hAnsi="Segoe UI Emoji" w:cs="Calibri"/>
-                <w:sz w:val="24"/>
-                <w:szCs w:val="24"/>
-              </w:rPr>
-              <w:t> </w:t>
-            </w:r>
-          </w:p>
-        </w:tc>
-        <w:tc>
-          <w:tcPr>
-            <w:tcW w:w="2457" w:type="dxa"/>
-            <w:tcMar>
-              <w:top w:w="80" w:type="dxa"/>
-              <w:left w:w="80" w:type="dxa"/>
-              <w:bottom w:w="80" w:type="dxa"/>
-              <w:right w:w="80" w:type="dxa"/>
-            </w:tcMar>
-            <w:hideMark/>
-          </w:tcPr>
-          <w:p>
-            <w:pPr>
-              <w:spacing w:after="0" w:line="240" w:lineRule="auto"/>
-              <w:jc w:val="center"/>
-              <w:rPr>
-                <w:rFonts w:ascii="Segoe UI Emoji" w:eastAsia="Times New Roman" w:hAnsi="Segoe UI Emoji" w:cs="Calibri"/>
-                <w:sz w:val="24"/>
-                <w:szCs w:val="24"/>
-              </w:rPr>
-            </w:pPr>
-            <w:r>
-              <w:rPr>
-                <w:rFonts w:ascii="Segoe UI Emoji" w:eastAsia="Times New Roman" w:hAnsi="Segoe UI Emoji" w:cs="Calibri"/>
-                <w:sz w:val="24"/>
-                <w:szCs w:val="24"/>
-              </w:rPr>
-              <w:t> </w:t>
-            </w:r>
-          </w:p>
-        </w:tc>
-        <w:tc>
-          <w:tcPr>
-            <w:tcW w:w="2650" w:type="dxa"/>
-            <w:tcMar>
-              <w:top w:w="80" w:type="dxa"/>
-              <w:left w:w="80" w:type="dxa"/>
-              <w:bottom w:w="80" w:type="dxa"/>
-              <w:right w:w="80" w:type="dxa"/>
-            </w:tcMar>
-            <w:hideMark/>
-          </w:tcPr>
-          <w:p>
-            <w:pPr>
-              <w:spacing w:after="0" w:line="240" w:lineRule="auto"/>
-              <w:jc w:val="center"/>
-              <w:rPr>
-                <w:rFonts w:ascii="Segoe UI Emoji" w:eastAsia="Times New Roman" w:hAnsi="Segoe UI Emoji" w:cs="Calibri"/>
-                <w:sz w:val="24"/>
-                <w:szCs w:val="24"/>
-              </w:rPr>
-            </w:pPr>
-            <w:r>
-              <w:rPr>
-                <w:rFonts w:ascii="Segoe UI Emoji" w:eastAsia="Times New Roman" w:hAnsi="Segoe UI Emoji" w:cs="Calibri"/>
-                <w:sz w:val="24"/>
-                <w:szCs w:val="24"/>
-              </w:rPr>
-              <w:t> </w:t>
-            </w:r>
-          </w:p>
-        </w:tc>
-        <w:tc>
-          <w:tcPr>
-            <w:tcW w:w="3118" w:type="dxa"/>
+            <w:tcW w:w="2366" w:type="dxa"/>
+            <w:tcMar>
+              <w:top w:w="80" w:type="dxa"/>
+              <w:left w:w="80" w:type="dxa"/>
+              <w:bottom w:w="80" w:type="dxa"/>
+              <w:right w:w="80" w:type="dxa"/>
+            </w:tcMar>
+            <w:hideMark/>
+          </w:tcPr>
+          <w:p>
+            <w:pPr>
+              <w:spacing w:after="0" w:line="240" w:lineRule="auto"/>
+              <w:rPr>
+                <w:rFonts w:ascii="Segoe UI Emoji" w:eastAsia="Times New Roman" w:hAnsi="Segoe UI Emoji" w:cs="Calibri"/>
+                <w:sz w:val="24"/>
+                <w:szCs w:val="24"/>
+              </w:rPr>
+            </w:pPr>
+            <w:r>
+              <w:rPr>
+                <w:rFonts w:ascii="Segoe UI Emoji" w:eastAsia="Times New Roman" w:hAnsi="Segoe UI Emoji" w:cs="Calibri"/>
+                <w:sz w:val="24"/>
+                <w:szCs w:val="24"/>
+              </w:rPr>
+              <w:t>Sound Card</w:t>
+            </w:r>
+          </w:p>
+        </w:tc>
+        <w:tc>
+          <w:tcPr>
+            <w:tcW w:w="1869" w:type="dxa"/>
+            <w:tcMar>
+              <w:top w:w="80" w:type="dxa"/>
+              <w:left w:w="80" w:type="dxa"/>
+              <w:bottom w:w="80" w:type="dxa"/>
+              <w:right w:w="80" w:type="dxa"/>
+            </w:tcMar>
+            <w:hideMark/>
+          </w:tcPr>
+          <w:p>
+            <w:pPr>
+              <w:spacing w:after="0" w:line="240" w:lineRule="auto"/>
+              <w:jc w:val="center"/>
+              <w:rPr>
+                <w:rFonts w:ascii="Segoe UI Emoji" w:eastAsia="Times New Roman" w:hAnsi="Segoe UI Emoji" w:cs="Calibri"/>
+                <w:sz w:val="24"/>
+                <w:szCs w:val="24"/>
+              </w:rPr>
+            </w:pPr>
+            <w:r>
+              <w:rPr>
+                <w:rFonts w:ascii="Segoe UI Emoji" w:eastAsia="Times New Roman" w:hAnsi="Segoe UI Emoji" w:cs="Calibri"/>
+                <w:sz w:val="24"/>
+                <w:szCs w:val="24"/>
+              </w:rPr>
+              <w:t> </w:t>
+            </w:r>
+          </w:p>
+        </w:tc>
+        <w:tc>
+          <w:tcPr>
+            <w:tcW w:w="1515" w:type="dxa"/>
+            <w:tcMar>
+              <w:top w:w="80" w:type="dxa"/>
+              <w:left w:w="80" w:type="dxa"/>
+              <w:bottom w:w="80" w:type="dxa"/>
+              <w:right w:w="80" w:type="dxa"/>
+            </w:tcMar>
+            <w:hideMark/>
+          </w:tcPr>
+          <w:p>
+            <w:pPr>
+              <w:spacing w:after="0" w:line="240" w:lineRule="auto"/>
+              <w:jc w:val="center"/>
+              <w:rPr>
+                <w:rFonts w:ascii="Segoe UI Emoji" w:eastAsia="Times New Roman" w:hAnsi="Segoe UI Emoji" w:cs="Calibri"/>
+                <w:sz w:val="24"/>
+                <w:szCs w:val="24"/>
+              </w:rPr>
+            </w:pPr>
+            <w:r>
+              <w:rPr>
+                <w:rFonts w:ascii="Segoe UI Emoji" w:eastAsia="Times New Roman" w:hAnsi="Segoe UI Emoji" w:cs="Calibri"/>
+                <w:sz w:val="24"/>
+                <w:szCs w:val="24"/>
+              </w:rPr>
+              <w:t> </w:t>
+            </w:r>
+          </w:p>
+        </w:tc>
+        <w:tc>
+          <w:tcPr>
+            <w:tcW w:w="1675" w:type="dxa"/>
+            <w:tcMar>
+              <w:top w:w="80" w:type="dxa"/>
+              <w:left w:w="80" w:type="dxa"/>
+              <w:bottom w:w="80" w:type="dxa"/>
+              <w:right w:w="80" w:type="dxa"/>
+            </w:tcMar>
+            <w:hideMark/>
+          </w:tcPr>
+          <w:p>
+            <w:pPr>
+              <w:spacing w:after="0" w:line="240" w:lineRule="auto"/>
+              <w:jc w:val="center"/>
+              <w:rPr>
+                <w:rFonts w:ascii="Segoe UI Emoji" w:eastAsia="Times New Roman" w:hAnsi="Segoe UI Emoji" w:cs="Calibri"/>
+                <w:sz w:val="24"/>
+                <w:szCs w:val="24"/>
+              </w:rPr>
+            </w:pPr>
+            <w:r>
+              <w:rPr>
+                <w:rFonts w:ascii="Segoe UI Emoji" w:eastAsia="Times New Roman" w:hAnsi="Segoe UI Emoji" w:cs="Calibri"/>
+                <w:sz w:val="24"/>
+                <w:szCs w:val="24"/>
+              </w:rPr>
+              <w:t> </w:t>
+            </w:r>
+          </w:p>
+        </w:tc>
+        <w:tc>
+          <w:tcPr>
+            <w:tcW w:w="1925" w:type="dxa"/>
             <w:tcMar>
               <w:top w:w="80" w:type="dxa"/>
               <w:left w:w="80" w:type="dxa"/>
@@ -1540,130 +1585,130 @@
       <w:tr>
         <w:tc>
           <w:tcPr>
-            <w:tcW w:w="3669" w:type="dxa"/>
-            <w:tcMar>
-              <w:top w:w="80" w:type="dxa"/>
-              <w:left w:w="80" w:type="dxa"/>
-              <w:bottom w:w="80" w:type="dxa"/>
-              <w:right w:w="80" w:type="dxa"/>
-            </w:tcMar>
-            <w:hideMark/>
-          </w:tcPr>
-          <w:p>
-            <w:pPr>
-              <w:spacing w:after="0" w:line="240" w:lineRule="auto"/>
-              <w:rPr>
-                <w:rFonts w:ascii="Segoe UI Emoji" w:eastAsia="Times New Roman" w:hAnsi="Segoe UI Emoji" w:cs="Calibri"/>
-                <w:sz w:val="24"/>
-                <w:szCs w:val="24"/>
-              </w:rPr>
-            </w:pPr>
-            <w:r>
-              <w:rPr>
-                <w:rFonts w:ascii="Segoe UI Emoji" w:eastAsia="Times New Roman" w:hAnsi="Segoe UI Emoji" w:cs="Calibri"/>
-                <w:sz w:val="24"/>
-                <w:szCs w:val="24"/>
-              </w:rPr>
-              <w:t>Sound Card</w:t>
-            </w:r>
-          </w:p>
-        </w:tc>
-        <w:tc>
-          <w:tcPr>
-            <w:tcW w:w="3142" w:type="dxa"/>
-            <w:tcMar>
-              <w:top w:w="80" w:type="dxa"/>
-              <w:left w:w="80" w:type="dxa"/>
-              <w:bottom w:w="80" w:type="dxa"/>
-              <w:right w:w="80" w:type="dxa"/>
-            </w:tcMar>
-            <w:hideMark/>
-          </w:tcPr>
-          <w:p>
-            <w:pPr>
-              <w:spacing w:after="0" w:line="240" w:lineRule="auto"/>
-              <w:jc w:val="center"/>
-              <w:rPr>
-                <w:rFonts w:ascii="Segoe UI Emoji" w:eastAsia="Times New Roman" w:hAnsi="Segoe UI Emoji" w:cs="Calibri"/>
-                <w:sz w:val="24"/>
-                <w:szCs w:val="24"/>
-              </w:rPr>
-            </w:pPr>
-            <w:r>
-              <w:rPr>
-                <w:rFonts w:ascii="Segoe UI Emoji" w:eastAsia="Times New Roman" w:hAnsi="Segoe UI Emoji" w:cs="Calibri"/>
-                <w:sz w:val="24"/>
-                <w:szCs w:val="24"/>
-              </w:rPr>
-              <w:t> </w:t>
-            </w:r>
-          </w:p>
-        </w:tc>
-        <w:tc>
-          <w:tcPr>
-            <w:tcW w:w="2457" w:type="dxa"/>
-            <w:tcMar>
-              <w:top w:w="80" w:type="dxa"/>
-              <w:left w:w="80" w:type="dxa"/>
-              <w:bottom w:w="80" w:type="dxa"/>
-              <w:right w:w="80" w:type="dxa"/>
-            </w:tcMar>
-            <w:hideMark/>
-          </w:tcPr>
-          <w:p>
-            <w:pPr>
-              <w:spacing w:after="0" w:line="240" w:lineRule="auto"/>
-              <w:jc w:val="center"/>
-              <w:rPr>
-                <w:rFonts w:ascii="Segoe UI Emoji" w:eastAsia="Times New Roman" w:hAnsi="Segoe UI Emoji" w:cs="Calibri"/>
-                <w:sz w:val="24"/>
-                <w:szCs w:val="24"/>
-              </w:rPr>
-            </w:pPr>
-            <w:r>
-              <w:rPr>
-                <w:rFonts w:ascii="Segoe UI Emoji" w:eastAsia="Times New Roman" w:hAnsi="Segoe UI Emoji" w:cs="Calibri"/>
-                <w:sz w:val="24"/>
-                <w:szCs w:val="24"/>
-              </w:rPr>
-              <w:t> </w:t>
-            </w:r>
-          </w:p>
-        </w:tc>
-        <w:tc>
-          <w:tcPr>
-            <w:tcW w:w="2650" w:type="dxa"/>
-            <w:tcMar>
-              <w:top w:w="80" w:type="dxa"/>
-              <w:left w:w="80" w:type="dxa"/>
-              <w:bottom w:w="80" w:type="dxa"/>
-              <w:right w:w="80" w:type="dxa"/>
-            </w:tcMar>
-            <w:hideMark/>
-          </w:tcPr>
-          <w:p>
-            <w:pPr>
-              <w:spacing w:after="0" w:line="240" w:lineRule="auto"/>
-              <w:jc w:val="center"/>
-              <w:rPr>
-                <w:rFonts w:ascii="Segoe UI Emoji" w:eastAsia="Times New Roman" w:hAnsi="Segoe UI Emoji" w:cs="Calibri"/>
-                <w:sz w:val="24"/>
-                <w:szCs w:val="24"/>
-              </w:rPr>
-            </w:pPr>
-            <w:r>
-              <w:rPr>
-                <w:rFonts w:ascii="Segoe UI Emoji" w:eastAsia="Times New Roman" w:hAnsi="Segoe UI Emoji" w:cs="Calibri"/>
-                <w:sz w:val="24"/>
-                <w:szCs w:val="24"/>
-              </w:rPr>
-              <w:t> </w:t>
-            </w:r>
-          </w:p>
-        </w:tc>
-        <w:tc>
-          <w:tcPr>
-            <w:tcW w:w="3118" w:type="dxa"/>
+            <w:tcW w:w="2366" w:type="dxa"/>
+            <w:tcMar>
+              <w:top w:w="80" w:type="dxa"/>
+              <w:left w:w="80" w:type="dxa"/>
+              <w:bottom w:w="80" w:type="dxa"/>
+              <w:right w:w="80" w:type="dxa"/>
+            </w:tcMar>
+            <w:hideMark/>
+          </w:tcPr>
+          <w:p>
+            <w:pPr>
+              <w:spacing w:after="0" w:line="240" w:lineRule="auto"/>
+              <w:rPr>
+                <w:rFonts w:ascii="Segoe UI Emoji" w:eastAsia="Times New Roman" w:hAnsi="Segoe UI Emoji" w:cs="Calibri"/>
+                <w:sz w:val="24"/>
+                <w:szCs w:val="24"/>
+              </w:rPr>
+            </w:pPr>
+            <w:r>
+              <w:rPr>
+                <w:rFonts w:ascii="Segoe UI Emoji" w:eastAsia="Times New Roman" w:hAnsi="Segoe UI Emoji" w:cs="Calibri"/>
+                <w:sz w:val="24"/>
+                <w:szCs w:val="24"/>
+              </w:rPr>
+              <w:t>Other Accessories</w:t>
+            </w:r>
+          </w:p>
+        </w:tc>
+        <w:tc>
+          <w:tcPr>
+            <w:tcW w:w="1869" w:type="dxa"/>
+            <w:tcMar>
+              <w:top w:w="80" w:type="dxa"/>
+              <w:left w:w="80" w:type="dxa"/>
+              <w:bottom w:w="80" w:type="dxa"/>
+              <w:right w:w="80" w:type="dxa"/>
+            </w:tcMar>
+            <w:hideMark/>
+          </w:tcPr>
+          <w:p>
+            <w:pPr>
+              <w:spacing w:after="0" w:line="240" w:lineRule="auto"/>
+              <w:jc w:val="center"/>
+              <w:rPr>
+                <w:rFonts w:ascii="Segoe UI Emoji" w:eastAsia="Times New Roman" w:hAnsi="Segoe UI Emoji" w:cs="Calibri"/>
+                <w:sz w:val="24"/>
+                <w:szCs w:val="24"/>
+              </w:rPr>
+            </w:pPr>
+            <w:r>
+              <w:rPr>
+                <w:rFonts w:ascii="Segoe UI Emoji" w:eastAsia="Times New Roman" w:hAnsi="Segoe UI Emoji" w:cs="Calibri"/>
+                <w:sz w:val="24"/>
+                <w:szCs w:val="24"/>
+              </w:rPr>
+              <w:t> </w:t>
+            </w:r>
+          </w:p>
+        </w:tc>
+        <w:tc>
+          <w:tcPr>
+            <w:tcW w:w="1515" w:type="dxa"/>
+            <w:tcMar>
+              <w:top w:w="80" w:type="dxa"/>
+              <w:left w:w="80" w:type="dxa"/>
+              <w:bottom w:w="80" w:type="dxa"/>
+              <w:right w:w="80" w:type="dxa"/>
+            </w:tcMar>
+            <w:hideMark/>
+          </w:tcPr>
+          <w:p>
+            <w:pPr>
+              <w:spacing w:after="0" w:line="240" w:lineRule="auto"/>
+              <w:jc w:val="center"/>
+              <w:rPr>
+                <w:rFonts w:ascii="Segoe UI Emoji" w:eastAsia="Times New Roman" w:hAnsi="Segoe UI Emoji" w:cs="Calibri"/>
+                <w:sz w:val="24"/>
+                <w:szCs w:val="24"/>
+              </w:rPr>
+            </w:pPr>
+            <w:r>
+              <w:rPr>
+                <w:rFonts w:ascii="Segoe UI Emoji" w:eastAsia="Times New Roman" w:hAnsi="Segoe UI Emoji" w:cs="Calibri"/>
+                <w:sz w:val="24"/>
+                <w:szCs w:val="24"/>
+              </w:rPr>
+              <w:t> </w:t>
+            </w:r>
+          </w:p>
+        </w:tc>
+        <w:tc>
+          <w:tcPr>
+            <w:tcW w:w="1675" w:type="dxa"/>
+            <w:tcMar>
+              <w:top w:w="80" w:type="dxa"/>
+              <w:left w:w="80" w:type="dxa"/>
+              <w:bottom w:w="80" w:type="dxa"/>
+              <w:right w:w="80" w:type="dxa"/>
+            </w:tcMar>
+            <w:hideMark/>
+          </w:tcPr>
+          <w:p>
+            <w:pPr>
+              <w:spacing w:after="0" w:line="240" w:lineRule="auto"/>
+              <w:jc w:val="center"/>
+              <w:rPr>
+                <w:rFonts w:ascii="Segoe UI Emoji" w:eastAsia="Times New Roman" w:hAnsi="Segoe UI Emoji" w:cs="Calibri"/>
+                <w:sz w:val="24"/>
+                <w:szCs w:val="24"/>
+              </w:rPr>
+            </w:pPr>
+            <w:r>
+              <w:rPr>
+                <w:rFonts w:ascii="Segoe UI Emoji" w:eastAsia="Times New Roman" w:hAnsi="Segoe UI Emoji" w:cs="Calibri"/>
+                <w:sz w:val="24"/>
+                <w:szCs w:val="24"/>
+              </w:rPr>
+              <w:t> </w:t>
+            </w:r>
+          </w:p>
+        </w:tc>
+        <w:tc>
+          <w:tcPr>
+            <w:tcW w:w="1925" w:type="dxa"/>
             <w:tcMar>
               <w:top w:w="80" w:type="dxa"/>
               <w:left w:w="80" w:type="dxa"/>
@@ -1696,163 +1741,7 @@
       <w:tr>
         <w:tc>
           <w:tcPr>
-            <w:tcW w:w="3669" w:type="dxa"/>
-            <w:tcMar>
-              <w:top w:w="80" w:type="dxa"/>
-              <w:left w:w="80" w:type="dxa"/>
-              <w:bottom w:w="80" w:type="dxa"/>
-              <w:right w:w="80" w:type="dxa"/>
-            </w:tcMar>
-            <w:hideMark/>
-          </w:tcPr>
-          <w:p>
-            <w:pPr>
-              <w:spacing w:after="0" w:line="240" w:lineRule="auto"/>
-              <w:rPr>
-                <w:rFonts w:ascii="Segoe UI Emoji" w:eastAsia="Times New Roman" w:hAnsi="Segoe UI Emoji" w:cs="Calibri"/>
-                <w:sz w:val="24"/>
-                <w:szCs w:val="24"/>
-              </w:rPr>
-            </w:pPr>
-            <w:r>
-              <w:rPr>
-                <w:rFonts w:ascii="Segoe UI Emoji" w:eastAsia="Times New Roman" w:hAnsi="Segoe UI Emoji" w:cs="Calibri"/>
-                <w:sz w:val="24"/>
-                <w:szCs w:val="24"/>
-              </w:rPr>
-              <w:t>Other Accessories</w:t>
-            </w:r>
-          </w:p>
-        </w:tc>
-        <w:tc>
-          <w:tcPr>
-            <w:tcW w:w="3142" w:type="dxa"/>
-            <w:tcMar>
-              <w:top w:w="80" w:type="dxa"/>
-              <w:left w:w="80" w:type="dxa"/>
-              <w:bottom w:w="80" w:type="dxa"/>
-              <w:right w:w="80" w:type="dxa"/>
-            </w:tcMar>
-            <w:hideMark/>
-          </w:tcPr>
-          <w:p>
-            <w:pPr>
-              <w:spacing w:after="0" w:line="240" w:lineRule="auto"/>
-              <w:jc w:val="center"/>
-              <w:rPr>
-                <w:rFonts w:ascii="Segoe UI Emoji" w:eastAsia="Times New Roman" w:hAnsi="Segoe UI Emoji" w:cs="Calibri"/>
-                <w:sz w:val="24"/>
-                <w:szCs w:val="24"/>
-              </w:rPr>
-            </w:pPr>
-            <w:r>
-              <w:rPr>
-                <w:rFonts w:ascii="Segoe UI Emoji" w:eastAsia="Times New Roman" w:hAnsi="Segoe UI Emoji" w:cs="Calibri"/>
-                <w:sz w:val="24"/>
-                <w:szCs w:val="24"/>
-              </w:rPr>
-              <w:t> </w:t>
-            </w:r>
-          </w:p>
-        </w:tc>
-        <w:tc>
-          <w:tcPr>
-            <w:tcW w:w="2457" w:type="dxa"/>
-            <w:tcMar>
-              <w:top w:w="80" w:type="dxa"/>
-              <w:left w:w="80" w:type="dxa"/>
-              <w:bottom w:w="80" w:type="dxa"/>
-              <w:right w:w="80" w:type="dxa"/>
-            </w:tcMar>
-            <w:hideMark/>
-          </w:tcPr>
-          <w:p>
-            <w:pPr>
-              <w:spacing w:after="0" w:line="240" w:lineRule="auto"/>
-              <w:jc w:val="center"/>
-              <w:rPr>
-                <w:rFonts w:ascii="Segoe UI Emoji" w:eastAsia="Times New Roman" w:hAnsi="Segoe UI Emoji" w:cs="Calibri"/>
-                <w:sz w:val="24"/>
-                <w:szCs w:val="24"/>
-              </w:rPr>
-            </w:pPr>
-            <w:r>
-              <w:rPr>
-                <w:rFonts w:ascii="Segoe UI Emoji" w:eastAsia="Times New Roman" w:hAnsi="Segoe UI Emoji" w:cs="Calibri"/>
-                <w:sz w:val="24"/>
-                <w:szCs w:val="24"/>
-              </w:rPr>
-              <w:t> </w:t>
-            </w:r>
-          </w:p>
-        </w:tc>
-        <w:tc>
-          <w:tcPr>
-            <w:tcW w:w="2650" w:type="dxa"/>
-            <w:tcMar>
-              <w:top w:w="80" w:type="dxa"/>
-              <w:left w:w="80" w:type="dxa"/>
-              <w:bottom w:w="80" w:type="dxa"/>
-              <w:right w:w="80" w:type="dxa"/>
-            </w:tcMar>
-            <w:hideMark/>
-          </w:tcPr>
-          <w:p>
-            <w:pPr>
-              <w:spacing w:after="0" w:line="240" w:lineRule="auto"/>
-              <w:jc w:val="center"/>
-              <w:rPr>
-                <w:rFonts w:ascii="Segoe UI Emoji" w:eastAsia="Times New Roman" w:hAnsi="Segoe UI Emoji" w:cs="Calibri"/>
-                <w:sz w:val="24"/>
-                <w:szCs w:val="24"/>
-              </w:rPr>
-            </w:pPr>
-            <w:r>
-              <w:rPr>
-                <w:rFonts w:ascii="Segoe UI Emoji" w:eastAsia="Times New Roman" w:hAnsi="Segoe UI Emoji" w:cs="Calibri"/>
-                <w:sz w:val="24"/>
-                <w:szCs w:val="24"/>
-              </w:rPr>
-              <w:t> </w:t>
-            </w:r>
-          </w:p>
-        </w:tc>
-        <w:tc>
-          <w:tcPr>
-            <w:tcW w:w="3118" w:type="dxa"/>
-            <w:tcMar>
-              <w:top w:w="80" w:type="dxa"/>
-              <w:left w:w="80" w:type="dxa"/>
-              <w:bottom w:w="80" w:type="dxa"/>
-              <w:right w:w="80" w:type="dxa"/>
-            </w:tcMar>
-            <w:hideMark/>
-          </w:tcPr>
-          <w:p>
-            <w:pPr>
-              <w:spacing w:after="0" w:line="240" w:lineRule="auto"/>
-              <w:jc w:val="center"/>
-              <w:rPr>
-                <w:rFonts w:ascii="Segoe UI Emoji" w:eastAsia="Times New Roman" w:hAnsi="Segoe UI Emoji" w:cs="Calibri"/>
-                <w:sz w:val="24"/>
-                <w:szCs w:val="24"/>
-              </w:rPr>
-            </w:pPr>
-            <w:r>
-              <w:rPr>
-                <w:rFonts w:ascii="Segoe UI Emoji" w:eastAsia="Times New Roman" w:hAnsi="Segoe UI Emoji" w:cs="Calibri"/>
-                <w:sz w:val="24"/>
-                <w:szCs w:val="24"/>
-              </w:rPr>
-              <w:t> </w:t>
-            </w:r>
-          </w:p>
-        </w:tc>
-      </w:tr>
-      <w:tr>
-        <w:tc>
-          <w:tcPr>
-            <w:tcW w:w="3669" w:type="dxa"/>
+            <w:tcW w:w="2366" w:type="dxa"/>
             <w:shd w:val="clear" w:color="auto" w:fill="BFBFBF" w:themeFill="background1" w:themeFillShade="BF"/>
             <w:tcMar>
               <w:top w:w="80" w:type="dxa"/>
@@ -1883,7 +1772,7 @@
         </w:tc>
         <w:tc>
           <w:tcPr>
-            <w:tcW w:w="3142" w:type="dxa"/>
+            <w:tcW w:w="1869" w:type="dxa"/>
             <w:shd w:val="clear" w:color="auto" w:fill="BFBFBF" w:themeFill="background1" w:themeFillShade="BF"/>
             <w:tcMar>
               <w:top w:w="80" w:type="dxa"/>
@@ -1909,13 +1798,21 @@
                 <w:sz w:val="24"/>
                 <w:szCs w:val="24"/>
               </w:rPr>
-              <w:t> </w:t>
-            </w:r>
-          </w:p>
-        </w:tc>
-        <w:tc>
-          <w:tcPr>
-            <w:tcW w:w="2457" w:type="dxa"/>
+              <w:t>650-1100</w:t>
+            </w:r>
+            <w:r>
+              <w:rPr>
+                <w:rFonts w:ascii="Segoe UI Emoji" w:eastAsia="Times New Roman" w:hAnsi="Segoe UI Emoji" w:cs="Calibri"/>
+                <w:sz w:val="24"/>
+                <w:szCs w:val="24"/>
+              </w:rPr>
+              <w:t> </w:t>
+            </w:r>
+          </w:p>
+        </w:tc>
+        <w:tc>
+          <w:tcPr>
+            <w:tcW w:w="1515" w:type="dxa"/>
             <w:shd w:val="clear" w:color="auto" w:fill="BFBFBF" w:themeFill="background1" w:themeFillShade="BF"/>
             <w:tcMar>
               <w:top w:w="80" w:type="dxa"/>
@@ -1947,7 +1844,7 @@
         </w:tc>
         <w:tc>
           <w:tcPr>
-            <w:tcW w:w="2650" w:type="dxa"/>
+            <w:tcW w:w="1675" w:type="dxa"/>
             <w:shd w:val="clear" w:color="auto" w:fill="BFBFBF" w:themeFill="background1" w:themeFillShade="BF"/>
             <w:tcMar>
               <w:top w:w="80" w:type="dxa"/>
@@ -1973,13 +1870,21 @@
                 <w:sz w:val="24"/>
                 <w:szCs w:val="24"/>
               </w:rPr>
-              <w:t> </w:t>
-            </w:r>
-          </w:p>
-        </w:tc>
-        <w:tc>
-          <w:tcPr>
-            <w:tcW w:w="3118" w:type="dxa"/>
+              <w:t>1090</w:t>
+            </w:r>
+            <w:r>
+              <w:rPr>
+                <w:rFonts w:ascii="Segoe UI Emoji" w:eastAsia="Times New Roman" w:hAnsi="Segoe UI Emoji" w:cs="Calibri"/>
+                <w:sz w:val="24"/>
+                <w:szCs w:val="24"/>
+              </w:rPr>
+              <w:t> </w:t>
+            </w:r>
+          </w:p>
+        </w:tc>
+        <w:tc>
+          <w:tcPr>
+            <w:tcW w:w="1925" w:type="dxa"/>
             <w:shd w:val="clear" w:color="auto" w:fill="BFBFBF" w:themeFill="background1" w:themeFillShade="BF"/>
             <w:tcMar>
               <w:top w:w="80" w:type="dxa"/>
@@ -2011,7 +1916,19 @@
         </w:tc>
       </w:tr>
     </w:tbl>
-    <w:p/>
+    <w:p>
+      <w:r>
+        <w:t xml:space="preserve">For a </w:t>
+      </w:r>
+      <w:proofErr w:type="spellStart"/>
+      <w:r>
+        <w:t>uni</w:t>
+      </w:r>
+      <w:proofErr w:type="spellEnd"/>
+      <w:r>
+        <w:t xml:space="preserve"> student idk</w:t>
+      </w:r>
+    </w:p>
     <w:p>
       <w:pPr>
         <w:spacing w:after="0" w:line="240" w:lineRule="auto"/>

--- a/03_Computer Comparisons.docx
+++ b/03_Computer Comparisons.docx
@@ -424,6 +424,24 @@
                 <w:szCs w:val="24"/>
               </w:rPr>
             </w:pPr>
+            <w:proofErr w:type="spellStart"/>
+            <w:r>
+              <w:rPr>
+                <w:rFonts w:ascii="Segoe UI Emoji" w:eastAsia="Times New Roman" w:hAnsi="Segoe UI Emoji" w:cs="Calibri"/>
+                <w:sz w:val="24"/>
+                <w:szCs w:val="24"/>
+              </w:rPr>
+              <w:t>Macbook</w:t>
+            </w:r>
+            <w:proofErr w:type="spellEnd"/>
+            <w:r>
+              <w:rPr>
+                <w:rFonts w:ascii="Segoe UI Emoji" w:eastAsia="Times New Roman" w:hAnsi="Segoe UI Emoji" w:cs="Calibri"/>
+                <w:sz w:val="24"/>
+                <w:szCs w:val="24"/>
+              </w:rPr>
+              <w:t xml:space="preserve"> air with m1 chip</w:t>
+            </w:r>
             <w:r>
               <w:rPr>
                 <w:rFonts w:ascii="Segoe UI Emoji" w:eastAsia="Times New Roman" w:hAnsi="Segoe UI Emoji" w:cs="Calibri"/>
@@ -1870,15 +1888,7 @@
                 <w:sz w:val="24"/>
                 <w:szCs w:val="24"/>
               </w:rPr>
-              <w:t>1090</w:t>
-            </w:r>
-            <w:r>
-              <w:rPr>
-                <w:rFonts w:ascii="Segoe UI Emoji" w:eastAsia="Times New Roman" w:hAnsi="Segoe UI Emoji" w:cs="Calibri"/>
-                <w:sz w:val="24"/>
-                <w:szCs w:val="24"/>
-              </w:rPr>
-              <w:t> </w:t>
+              <w:t>898</w:t>
             </w:r>
           </w:p>
         </w:tc>
@@ -1911,6 +1921,14 @@
                 <w:szCs w:val="24"/>
               </w:rPr>
               <w:t> </w:t>
+            </w:r>
+            <w:r>
+              <w:rPr>
+                <w:rFonts w:ascii="Segoe UI Emoji" w:eastAsia="Times New Roman" w:hAnsi="Segoe UI Emoji" w:cs="Calibri"/>
+                <w:sz w:val="24"/>
+                <w:szCs w:val="24"/>
+              </w:rPr>
+              <w:t>1535</w:t>
             </w:r>
           </w:p>
         </w:tc>

--- a/03_Computer Comparisons.docx
+++ b/03_Computer Comparisons.docx
@@ -331,6 +331,14 @@
               </w:rPr>
               <w:t> </w:t>
             </w:r>
+            <w:hyperlink r:id="rId6" w:history="1">
+              <w:r>
+                <w:rPr>
+                  <w:rStyle w:val="Hyperlink"/>
+                </w:rPr>
+                <w:t>GTX 1080 Ti 24Gb Ram Gaming PC | Trade Me Marketplace</w:t>
+              </w:r>
+            </w:hyperlink>
           </w:p>
         </w:tc>
         <w:tc>
@@ -354,6 +362,14 @@
                 <w:szCs w:val="24"/>
               </w:rPr>
             </w:pPr>
+            <w:hyperlink r:id="rId7" w:history="1">
+              <w:r>
+                <w:rPr>
+                  <w:rStyle w:val="Hyperlink"/>
+                </w:rPr>
+                <w:t>Asus ROG G531GU GTX1660TI i7 120Hz Gaming Laptop | Trade Me Marketplace</w:t>
+              </w:r>
+            </w:hyperlink>
             <w:r>
               <w:rPr>
                 <w:rFonts w:ascii="Segoe UI Emoji" w:eastAsia="Times New Roman" w:hAnsi="Segoe UI Emoji" w:cs="Calibri"/>
@@ -424,23 +440,13 @@
                 <w:szCs w:val="24"/>
               </w:rPr>
             </w:pPr>
-            <w:proofErr w:type="spellStart"/>
-            <w:r>
-              <w:rPr>
-                <w:rFonts w:ascii="Segoe UI Emoji" w:eastAsia="Times New Roman" w:hAnsi="Segoe UI Emoji" w:cs="Calibri"/>
-                <w:sz w:val="24"/>
-                <w:szCs w:val="24"/>
-              </w:rPr>
-              <w:t>Macbook</w:t>
-            </w:r>
-            <w:proofErr w:type="spellEnd"/>
-            <w:r>
-              <w:rPr>
-                <w:rFonts w:ascii="Segoe UI Emoji" w:eastAsia="Times New Roman" w:hAnsi="Segoe UI Emoji" w:cs="Calibri"/>
-                <w:sz w:val="24"/>
-                <w:szCs w:val="24"/>
-              </w:rPr>
-              <w:t xml:space="preserve"> air with m1 chip</w:t>
+            <w:r>
+              <w:rPr>
+                <w:rFonts w:ascii="Segoe UI Emoji" w:eastAsia="Times New Roman" w:hAnsi="Segoe UI Emoji" w:cs="Calibri"/>
+                <w:sz w:val="24"/>
+                <w:szCs w:val="24"/>
+              </w:rPr>
+              <w:t>Macbook air with m1 chip</w:t>
             </w:r>
             <w:r>
               <w:rPr>
@@ -511,6 +517,14 @@
                 <w:sz w:val="24"/>
                 <w:szCs w:val="24"/>
               </w:rPr>
+              <w:t>Ryzen 5 1600</w:t>
+            </w:r>
+            <w:r>
+              <w:rPr>
+                <w:rFonts w:ascii="Segoe UI Emoji" w:eastAsia="Times New Roman" w:hAnsi="Segoe UI Emoji" w:cs="Calibri"/>
+                <w:sz w:val="24"/>
+                <w:szCs w:val="24"/>
+              </w:rPr>
               <w:t> </w:t>
             </w:r>
           </w:p>
@@ -538,6 +552,14 @@
             </w:pPr>
             <w:r>
               <w:rPr>
+                <w:rFonts w:ascii="Helvetica" w:hAnsi="Helvetica" w:cs="Helvetica"/>
+                <w:color w:val="65605D"/>
+                <w:shd w:val="clear" w:color="auto" w:fill="FFFFFF"/>
+              </w:rPr>
+              <w:t>i7-9750H</w:t>
+            </w:r>
+            <w:r>
+              <w:rPr>
                 <w:rFonts w:ascii="Segoe UI Emoji" w:eastAsia="Times New Roman" w:hAnsi="Segoe UI Emoji" w:cs="Calibri"/>
                 <w:sz w:val="24"/>
                 <w:szCs w:val="24"/>
@@ -581,38 +603,54 @@
                 <w:sz w:val="24"/>
                 <w:szCs w:val="24"/>
               </w:rPr>
+              <w:t>M</w:t>
+            </w:r>
+            <w:r>
+              <w:rPr>
+                <w:rFonts w:ascii="Segoe UI Emoji" w:eastAsia="Times New Roman" w:hAnsi="Segoe UI Emoji" w:cs="Calibri"/>
+                <w:sz w:val="24"/>
+                <w:szCs w:val="24"/>
+              </w:rPr>
+              <w:t>2</w:t>
+            </w:r>
+          </w:p>
+        </w:tc>
+        <w:tc>
+          <w:tcPr>
+            <w:tcW w:w="1925" w:type="dxa"/>
+            <w:tcMar>
+              <w:top w:w="80" w:type="dxa"/>
+              <w:left w:w="80" w:type="dxa"/>
+              <w:bottom w:w="80" w:type="dxa"/>
+              <w:right w:w="80" w:type="dxa"/>
+            </w:tcMar>
+            <w:hideMark/>
+          </w:tcPr>
+          <w:p>
+            <w:pPr>
+              <w:spacing w:after="0" w:line="240" w:lineRule="auto"/>
+              <w:jc w:val="center"/>
+              <w:rPr>
+                <w:rFonts w:ascii="Segoe UI Emoji" w:eastAsia="Times New Roman" w:hAnsi="Segoe UI Emoji" w:cs="Calibri"/>
+                <w:sz w:val="24"/>
+                <w:szCs w:val="24"/>
+              </w:rPr>
+            </w:pPr>
+            <w:r>
+              <w:rPr>
+                <w:rFonts w:ascii="Segoe UI Emoji" w:eastAsia="Times New Roman" w:hAnsi="Segoe UI Emoji" w:cs="Calibri"/>
+                <w:sz w:val="24"/>
+                <w:szCs w:val="24"/>
+              </w:rPr>
+              <w:t> </w:t>
+            </w:r>
+            <w:r>
+              <w:rPr>
+                <w:rFonts w:ascii="Segoe UI Emoji" w:eastAsia="Times New Roman" w:hAnsi="Segoe UI Emoji" w:cs="Calibri"/>
+                <w:sz w:val="24"/>
+                <w:szCs w:val="24"/>
+              </w:rPr>
               <w:t>M1</w:t>
-            </w:r>
-          </w:p>
-        </w:tc>
-        <w:tc>
-          <w:tcPr>
-            <w:tcW w:w="1925" w:type="dxa"/>
-            <w:tcMar>
-              <w:top w:w="80" w:type="dxa"/>
-              <w:left w:w="80" w:type="dxa"/>
-              <w:bottom w:w="80" w:type="dxa"/>
-              <w:right w:w="80" w:type="dxa"/>
-            </w:tcMar>
-            <w:hideMark/>
-          </w:tcPr>
-          <w:p>
-            <w:pPr>
-              <w:spacing w:after="0" w:line="240" w:lineRule="auto"/>
-              <w:jc w:val="center"/>
-              <w:rPr>
-                <w:rFonts w:ascii="Segoe UI Emoji" w:eastAsia="Times New Roman" w:hAnsi="Segoe UI Emoji" w:cs="Calibri"/>
-                <w:sz w:val="24"/>
-                <w:szCs w:val="24"/>
-              </w:rPr>
-            </w:pPr>
-            <w:r>
-              <w:rPr>
-                <w:rFonts w:ascii="Segoe UI Emoji" w:eastAsia="Times New Roman" w:hAnsi="Segoe UI Emoji" w:cs="Calibri"/>
-                <w:sz w:val="24"/>
-                <w:szCs w:val="24"/>
-              </w:rPr>
-              <w:t> </w:t>
             </w:r>
           </w:p>
         </w:tc>
@@ -677,6 +715,14 @@
               </w:rPr>
               <w:t> </w:t>
             </w:r>
+            <w:r>
+              <w:rPr>
+                <w:rFonts w:ascii="Segoe UI Emoji" w:eastAsia="Times New Roman" w:hAnsi="Segoe UI Emoji" w:cs="Calibri"/>
+                <w:sz w:val="24"/>
+                <w:szCs w:val="24"/>
+              </w:rPr>
+              <w:t>Windows 10</w:t>
+            </w:r>
           </w:p>
         </w:tc>
         <w:tc>
@@ -706,6 +752,14 @@
                 <w:sz w:val="24"/>
                 <w:szCs w:val="24"/>
               </w:rPr>
+              <w:t>Windows 10</w:t>
+            </w:r>
+            <w:r>
+              <w:rPr>
+                <w:rFonts w:ascii="Segoe UI Emoji" w:eastAsia="Times New Roman" w:hAnsi="Segoe UI Emoji" w:cs="Calibri"/>
+                <w:sz w:val="24"/>
+                <w:szCs w:val="24"/>
+              </w:rPr>
               <w:t> </w:t>
             </w:r>
           </w:p>
@@ -745,18 +799,8 @@
                 <w:sz w:val="24"/>
                 <w:szCs w:val="24"/>
               </w:rPr>
-              <w:t xml:space="preserve">Mac </w:t>
-            </w:r>
-            <w:proofErr w:type="spellStart"/>
-            <w:r>
-              <w:rPr>
-                <w:rFonts w:ascii="Segoe UI Emoji" w:eastAsia="Times New Roman" w:hAnsi="Segoe UI Emoji" w:cs="Calibri"/>
-                <w:sz w:val="24"/>
-                <w:szCs w:val="24"/>
-              </w:rPr>
-              <w:t>os</w:t>
-            </w:r>
-            <w:proofErr w:type="spellEnd"/>
+              <w:t>Mac os</w:t>
+            </w:r>
           </w:p>
         </w:tc>
         <w:tc>
@@ -786,18 +830,8 @@
                 <w:sz w:val="24"/>
                 <w:szCs w:val="24"/>
               </w:rPr>
-              <w:t xml:space="preserve">Mac </w:t>
-            </w:r>
-            <w:proofErr w:type="spellStart"/>
-            <w:r>
-              <w:rPr>
-                <w:rFonts w:ascii="Segoe UI Emoji" w:eastAsia="Times New Roman" w:hAnsi="Segoe UI Emoji" w:cs="Calibri"/>
-                <w:sz w:val="24"/>
-                <w:szCs w:val="24"/>
-              </w:rPr>
-              <w:t>os</w:t>
-            </w:r>
-            <w:proofErr w:type="spellEnd"/>
+              <w:t>Mac os</w:t>
+            </w:r>
             <w:r>
               <w:rPr>
                 <w:rFonts w:ascii="Segoe UI Emoji" w:eastAsia="Times New Roman" w:hAnsi="Segoe UI Emoji" w:cs="Calibri"/>
@@ -867,6 +901,14 @@
                 <w:sz w:val="24"/>
                 <w:szCs w:val="24"/>
               </w:rPr>
+              <w:t>24gb</w:t>
+            </w:r>
+            <w:r>
+              <w:rPr>
+                <w:rFonts w:ascii="Segoe UI Emoji" w:eastAsia="Times New Roman" w:hAnsi="Segoe UI Emoji" w:cs="Calibri"/>
+                <w:sz w:val="24"/>
+                <w:szCs w:val="24"/>
+              </w:rPr>
               <w:t> </w:t>
             </w:r>
           </w:p>
@@ -892,6 +934,14 @@
                 <w:szCs w:val="24"/>
               </w:rPr>
             </w:pPr>
+            <w:r>
+              <w:rPr>
+                <w:rFonts w:ascii="Segoe UI Emoji" w:eastAsia="Times New Roman" w:hAnsi="Segoe UI Emoji" w:cs="Calibri"/>
+                <w:sz w:val="24"/>
+                <w:szCs w:val="24"/>
+              </w:rPr>
+              <w:t>16gb</w:t>
+            </w:r>
             <w:r>
               <w:rPr>
                 <w:rFonts w:ascii="Segoe UI Emoji" w:eastAsia="Times New Roman" w:hAnsi="Segoe UI Emoji" w:cs="Calibri"/>
@@ -1025,6 +1075,14 @@
               </w:rPr>
               <w:t> </w:t>
             </w:r>
+            <w:r>
+              <w:rPr>
+                <w:rFonts w:ascii="Helvetica" w:hAnsi="Helvetica" w:cs="Helvetica"/>
+                <w:color w:val="65605D"/>
+                <w:shd w:val="clear" w:color="auto" w:fill="FFFFFF"/>
+              </w:rPr>
+              <w:t>Crucial BX500 120Gb SSD Samsung 860 EVO 500Gb SSD Seagate 1TB HDD</w:t>
+            </w:r>
           </w:p>
           <w:p>
             <w:pPr>
@@ -1066,6 +1124,14 @@
                 <w:szCs w:val="24"/>
               </w:rPr>
               <w:t> </w:t>
+            </w:r>
+            <w:r>
+              <w:rPr>
+                <w:rFonts w:ascii="Segoe UI Emoji" w:eastAsia="Times New Roman" w:hAnsi="Segoe UI Emoji" w:cs="Calibri"/>
+                <w:sz w:val="24"/>
+                <w:szCs w:val="24"/>
+              </w:rPr>
+              <w:t>512gb ssd</w:t>
             </w:r>
           </w:p>
         </w:tc>
@@ -1346,6 +1412,14 @@
                 <w:sz w:val="24"/>
                 <w:szCs w:val="24"/>
               </w:rPr>
+              <w:t>1080 ti</w:t>
+            </w:r>
+            <w:r>
+              <w:rPr>
+                <w:rFonts w:ascii="Segoe UI Emoji" w:eastAsia="Times New Roman" w:hAnsi="Segoe UI Emoji" w:cs="Calibri"/>
+                <w:sz w:val="24"/>
+                <w:szCs w:val="24"/>
+              </w:rPr>
               <w:t> </w:t>
             </w:r>
           </w:p>
@@ -1371,6 +1445,14 @@
                 <w:szCs w:val="24"/>
               </w:rPr>
             </w:pPr>
+            <w:r>
+              <w:rPr>
+                <w:rFonts w:ascii="Segoe UI Emoji" w:eastAsia="Times New Roman" w:hAnsi="Segoe UI Emoji" w:cs="Calibri"/>
+                <w:sz w:val="24"/>
+                <w:szCs w:val="24"/>
+              </w:rPr>
+              <w:t>1660ti</w:t>
+            </w:r>
             <w:r>
               <w:rPr>
                 <w:rFonts w:ascii="Segoe UI Emoji" w:eastAsia="Times New Roman" w:hAnsi="Segoe UI Emoji" w:cs="Calibri"/>
@@ -1816,7 +1898,7 @@
                 <w:sz w:val="24"/>
                 <w:szCs w:val="24"/>
               </w:rPr>
-              <w:t>650-1100</w:t>
+              <w:t>1050</w:t>
             </w:r>
             <w:r>
               <w:rPr>
@@ -1850,6 +1932,14 @@
                 <w:szCs w:val="24"/>
               </w:rPr>
             </w:pPr>
+            <w:r>
+              <w:rPr>
+                <w:rFonts w:ascii="Segoe UI Emoji" w:eastAsia="Times New Roman" w:hAnsi="Segoe UI Emoji" w:cs="Calibri"/>
+                <w:sz w:val="24"/>
+                <w:szCs w:val="24"/>
+              </w:rPr>
+              <w:t>999</w:t>
+            </w:r>
             <w:r>
               <w:rPr>
                 <w:rFonts w:ascii="Segoe UI Emoji" w:eastAsia="Times New Roman" w:hAnsi="Segoe UI Emoji" w:cs="Calibri"/>
@@ -1936,15 +2026,7 @@
     </w:tbl>
     <w:p>
       <w:r>
-        <w:t xml:space="preserve">For a </w:t>
-      </w:r>
-      <w:proofErr w:type="spellStart"/>
-      <w:r>
-        <w:t>uni</w:t>
-      </w:r>
-      <w:proofErr w:type="spellEnd"/>
-      <w:r>
-        <w:t xml:space="preserve"> student idk</w:t>
+        <w:t>For a uni student idk</w:t>
       </w:r>
     </w:p>
     <w:p>
@@ -1962,12 +2044,13 @@
           <w:sz w:val="28"/>
           <w:szCs w:val="28"/>
         </w:rPr>
+        <w:lastRenderedPageBreak/>
         <w:t>Which computer seems like it would be the best choice for the person who was interviewed?</w:t>
       </w:r>
     </w:p>
     <w:p/>
     <w:sectPr>
-      <w:headerReference w:type="default" r:id="rId6"/>
+      <w:headerReference w:type="default" r:id="rId8"/>
       <w:pgSz w:w="12240" w:h="15840"/>
       <w:pgMar w:top="1440" w:right="1440" w:bottom="1440" w:left="1440" w:header="720" w:footer="720" w:gutter="0"/>
       <w:cols w:space="720"/>
@@ -2550,6 +2633,18 @@
     <w:uiPriority w:val="99"/>
     <w:rsid w:val="00F0524E"/>
   </w:style>
+  <w:style w:type="character" w:styleId="Hyperlink">
+    <w:name w:val="Hyperlink"/>
+    <w:basedOn w:val="DefaultParagraphFont"/>
+    <w:uiPriority w:val="99"/>
+    <w:semiHidden/>
+    <w:unhideWhenUsed/>
+    <w:rsid w:val="00C01CE2"/>
+    <w:rPr>
+      <w:color w:val="0000FF"/>
+      <w:u w:val="single"/>
+    </w:rPr>
+  </w:style>
 </w:styles>
 </file>
 

--- a/03_Computer Comparisons.docx
+++ b/03_Computer Comparisons.docx
@@ -71,8 +71,18 @@
           <w:sz w:val="28"/>
           <w:szCs w:val="28"/>
         </w:rPr>
-        <w:t>Fill in the Chart</w:t>
+        <w:t xml:space="preserve">Fill in the </w:t>
       </w:r>
+      <w:proofErr w:type="gramStart"/>
+      <w:r>
+        <w:rPr>
+          <w:rFonts w:eastAsia="Times New Roman" w:cstheme="minorHAnsi"/>
+          <w:sz w:val="28"/>
+          <w:szCs w:val="28"/>
+        </w:rPr>
+        <w:t>Chart</w:t>
+      </w:r>
+      <w:proofErr w:type="gramEnd"/>
     </w:p>
     <w:p>
       <w:pPr>
@@ -336,7 +346,21 @@
                 <w:rPr>
                   <w:rStyle w:val="Hyperlink"/>
                 </w:rPr>
-                <w:t>GTX 1080 Ti 24Gb Ram Gaming PC | Trade Me Marketplace</w:t>
+                <w:t xml:space="preserve">GTX 1080 </w:t>
+              </w:r>
+              <w:proofErr w:type="spellStart"/>
+              <w:r>
+                <w:rPr>
+                  <w:rStyle w:val="Hyperlink"/>
+                </w:rPr>
+                <w:t>Ti</w:t>
+              </w:r>
+              <w:proofErr w:type="spellEnd"/>
+              <w:r>
+                <w:rPr>
+                  <w:rStyle w:val="Hyperlink"/>
+                </w:rPr>
+                <w:t xml:space="preserve"> 24Gb Ram Gaming PC | Trade Me Marketplace</w:t>
               </w:r>
             </w:hyperlink>
           </w:p>
@@ -440,13 +464,23 @@
                 <w:szCs w:val="24"/>
               </w:rPr>
             </w:pPr>
-            <w:r>
-              <w:rPr>
-                <w:rFonts w:ascii="Segoe UI Emoji" w:eastAsia="Times New Roman" w:hAnsi="Segoe UI Emoji" w:cs="Calibri"/>
-                <w:sz w:val="24"/>
-                <w:szCs w:val="24"/>
-              </w:rPr>
-              <w:t>Macbook air with m1 chip</w:t>
+            <w:proofErr w:type="spellStart"/>
+            <w:r>
+              <w:rPr>
+                <w:rFonts w:ascii="Segoe UI Emoji" w:eastAsia="Times New Roman" w:hAnsi="Segoe UI Emoji" w:cs="Calibri"/>
+                <w:sz w:val="24"/>
+                <w:szCs w:val="24"/>
+              </w:rPr>
+              <w:t>Macbook</w:t>
+            </w:r>
+            <w:proofErr w:type="spellEnd"/>
+            <w:r>
+              <w:rPr>
+                <w:rFonts w:ascii="Segoe UI Emoji" w:eastAsia="Times New Roman" w:hAnsi="Segoe UI Emoji" w:cs="Calibri"/>
+                <w:sz w:val="24"/>
+                <w:szCs w:val="24"/>
+              </w:rPr>
+              <w:t xml:space="preserve"> air with m1 chip</w:t>
             </w:r>
             <w:r>
               <w:rPr>
@@ -799,8 +833,18 @@
                 <w:sz w:val="24"/>
                 <w:szCs w:val="24"/>
               </w:rPr>
-              <w:t>Mac os</w:t>
-            </w:r>
+              <w:t xml:space="preserve">Mac </w:t>
+            </w:r>
+            <w:proofErr w:type="spellStart"/>
+            <w:r>
+              <w:rPr>
+                <w:rFonts w:ascii="Segoe UI Emoji" w:eastAsia="Times New Roman" w:hAnsi="Segoe UI Emoji" w:cs="Calibri"/>
+                <w:sz w:val="24"/>
+                <w:szCs w:val="24"/>
+              </w:rPr>
+              <w:t>os</w:t>
+            </w:r>
+            <w:proofErr w:type="spellEnd"/>
           </w:p>
         </w:tc>
         <w:tc>
@@ -830,8 +874,18 @@
                 <w:sz w:val="24"/>
                 <w:szCs w:val="24"/>
               </w:rPr>
-              <w:t>Mac os</w:t>
-            </w:r>
+              <w:t xml:space="preserve">Mac </w:t>
+            </w:r>
+            <w:proofErr w:type="spellStart"/>
+            <w:r>
+              <w:rPr>
+                <w:rFonts w:ascii="Segoe UI Emoji" w:eastAsia="Times New Roman" w:hAnsi="Segoe UI Emoji" w:cs="Calibri"/>
+                <w:sz w:val="24"/>
+                <w:szCs w:val="24"/>
+              </w:rPr>
+              <w:t>os</w:t>
+            </w:r>
+            <w:proofErr w:type="spellEnd"/>
             <w:r>
               <w:rPr>
                 <w:rFonts w:ascii="Segoe UI Emoji" w:eastAsia="Times New Roman" w:hAnsi="Segoe UI Emoji" w:cs="Calibri"/>
@@ -973,6 +1027,14 @@
                 <w:szCs w:val="24"/>
               </w:rPr>
             </w:pPr>
+            <w:r>
+              <w:rPr>
+                <w:rFonts w:ascii="Segoe UI Emoji" w:eastAsia="Times New Roman" w:hAnsi="Segoe UI Emoji" w:cs="Calibri"/>
+                <w:sz w:val="24"/>
+                <w:szCs w:val="24"/>
+              </w:rPr>
+              <w:t>8gb</w:t>
+            </w:r>
             <w:r>
               <w:rPr>
                 <w:rFonts w:ascii="Segoe UI Emoji" w:eastAsia="Times New Roman" w:hAnsi="Segoe UI Emoji" w:cs="Calibri"/>
@@ -1131,8 +1193,18 @@
                 <w:sz w:val="24"/>
                 <w:szCs w:val="24"/>
               </w:rPr>
-              <w:t>512gb ssd</w:t>
-            </w:r>
+              <w:t xml:space="preserve">512gb </w:t>
+            </w:r>
+            <w:proofErr w:type="spellStart"/>
+            <w:r>
+              <w:rPr>
+                <w:rFonts w:ascii="Segoe UI Emoji" w:eastAsia="Times New Roman" w:hAnsi="Segoe UI Emoji" w:cs="Calibri"/>
+                <w:sz w:val="24"/>
+                <w:szCs w:val="24"/>
+              </w:rPr>
+              <w:t>ssd</w:t>
+            </w:r>
+            <w:proofErr w:type="spellEnd"/>
           </w:p>
         </w:tc>
         <w:tc>
@@ -1164,6 +1236,24 @@
               </w:rPr>
               <w:t> </w:t>
             </w:r>
+            <w:r>
+              <w:rPr>
+                <w:rFonts w:ascii="Segoe UI Emoji" w:eastAsia="Times New Roman" w:hAnsi="Segoe UI Emoji" w:cs="Calibri"/>
+                <w:sz w:val="24"/>
+                <w:szCs w:val="24"/>
+              </w:rPr>
+              <w:t xml:space="preserve">256gb </w:t>
+            </w:r>
+            <w:proofErr w:type="spellStart"/>
+            <w:r>
+              <w:rPr>
+                <w:rFonts w:ascii="Segoe UI Emoji" w:eastAsia="Times New Roman" w:hAnsi="Segoe UI Emoji" w:cs="Calibri"/>
+                <w:sz w:val="24"/>
+                <w:szCs w:val="24"/>
+              </w:rPr>
+              <w:t>ssd</w:t>
+            </w:r>
+            <w:proofErr w:type="spellEnd"/>
           </w:p>
         </w:tc>
         <w:tc>
@@ -1412,8 +1502,18 @@
                 <w:sz w:val="24"/>
                 <w:szCs w:val="24"/>
               </w:rPr>
-              <w:t>1080 ti</w:t>
-            </w:r>
+              <w:t xml:space="preserve">1080 </w:t>
+            </w:r>
+            <w:proofErr w:type="spellStart"/>
+            <w:r>
+              <w:rPr>
+                <w:rFonts w:ascii="Segoe UI Emoji" w:eastAsia="Times New Roman" w:hAnsi="Segoe UI Emoji" w:cs="Calibri"/>
+                <w:sz w:val="24"/>
+                <w:szCs w:val="24"/>
+              </w:rPr>
+              <w:t>ti</w:t>
+            </w:r>
+            <w:proofErr w:type="spellEnd"/>
             <w:r>
               <w:rPr>
                 <w:rFonts w:ascii="Segoe UI Emoji" w:eastAsia="Times New Roman" w:hAnsi="Segoe UI Emoji" w:cs="Calibri"/>
@@ -2026,7 +2126,15 @@
     </w:tbl>
     <w:p>
       <w:r>
-        <w:t>For a uni student idk</w:t>
+        <w:t xml:space="preserve">For a </w:t>
+      </w:r>
+      <w:proofErr w:type="spellStart"/>
+      <w:r>
+        <w:t>uni</w:t>
+      </w:r>
+      <w:proofErr w:type="spellEnd"/>
+      <w:r>
+        <w:t xml:space="preserve"> student idk</w:t>
       </w:r>
     </w:p>
     <w:p>
